--- a/BankBlance&DispensingSystem_Screenshots.docx
+++ b/BankBlance&DispensingSystem_Screenshots.docx
@@ -1,6 +1,6 @@
 
 <file path=word/document.xml><?xml version="1.0" encoding="utf-8"?>
-<w:document xmlns:mc="http://schemas.openxmlformats.org/markup-compatibility/2006" xmlns:o="urn:schemas-microsoft-com:office:office" xmlns:r="http://schemas.openxmlformats.org/officeDocument/2006/relationships" xmlns:m="http://schemas.openxmlformats.org/officeDocument/2006/math" xmlns:v="urn:schemas-microsoft-com:vml" xmlns:wp="http://schemas.openxmlformats.org/drawingml/2006/wordprocessingDrawing" xmlns:w10="urn:schemas-microsoft-com:office:word" xmlns:w="http://schemas.openxmlformats.org/wordprocessingml/2006/main" xmlns:wne="http://schemas.microsoft.com/office/word/2006/wordml" xmlns:sl="http://schemas.openxmlformats.org/schemaLibrary/2006/main" xmlns:a="http://schemas.openxmlformats.org/drawingml/2006/main" xmlns:pic="http://schemas.openxmlformats.org/drawingml/2006/picture" xmlns:c="http://schemas.openxmlformats.org/drawingml/2006/chart" xmlns:lc="http://schemas.openxmlformats.org/drawingml/2006/lockedCanvas" xmlns:dgm="http://schemas.openxmlformats.org/drawingml/2006/diagram" xmlns:wps="http://schemas.microsoft.com/office/word/2010/wordprocessingShape" xmlns:wpg="http://schemas.microsoft.com/office/word/2010/wordprocessingGroup" xmlns:w14="http://schemas.microsoft.com/office/word/2010/wordml" xmlns:w15="http://schemas.microsoft.com/office/word/2012/wordml">
+<w:document xmlns:wpc="http://schemas.microsoft.com/office/word/2010/wordprocessingCanvas" xmlns:mc="http://schemas.openxmlformats.org/markup-compatibility/2006" xmlns:o="urn:schemas-microsoft-com:office:office" xmlns:r="http://schemas.openxmlformats.org/officeDocument/2006/relationships" xmlns:m="http://schemas.openxmlformats.org/officeDocument/2006/math" xmlns:v="urn:schemas-microsoft-com:vml" xmlns:wp14="http://schemas.microsoft.com/office/word/2010/wordprocessingDrawing" xmlns:wp="http://schemas.openxmlformats.org/drawingml/2006/wordprocessingDrawing" xmlns:w10="urn:schemas-microsoft-com:office:word" xmlns:w="http://schemas.openxmlformats.org/wordprocessingml/2006/main" xmlns:w14="http://schemas.microsoft.com/office/word/2010/wordml" xmlns:wpg="http://schemas.microsoft.com/office/word/2010/wordprocessingGroup" xmlns:wpi="http://schemas.microsoft.com/office/word/2010/wordprocessingInk" xmlns:wne="http://schemas.microsoft.com/office/word/2006/wordml" xmlns:wps="http://schemas.microsoft.com/office/word/2010/wordprocessingShape" mc:Ignorable="w14 wp14">
   <w:body>
     <w:p>
       <w:pPr>
@@ -8,40 +8,35 @@
           <w:ilvl w:val="0"/>
           <w:numId w:val="1"/>
         </w:numPr>
-        <w:ind w:left="720" w:hanging="360"/>
+      </w:pPr>
+      <w:r>
+        <w:t>Design: Class Diagram</w:t>
+      </w:r>
+    </w:p>
+    <w:p>
+      <w:pPr>
+        <w:ind w:left="720"/>
+      </w:pPr>
+      <w:r>
         <w:rPr>
-          <w:u w:val="none"/>
+          <w:noProof/>
         </w:rPr>
-      </w:pPr>
-      <w:r>
-        <w:rPr>
-          <w:rtl w:val="0"/>
-        </w:rPr>
-        <w:t xml:space="preserve">Design: Class Diagram</w:t>
-      </w:r>
-    </w:p>
-    <w:p>
-      <w:pPr>
-        <w:ind w:left="720" w:firstLine="0"/>
-        <w:rPr/>
-      </w:pPr>
-      <w:r>
-        <w:rPr/>
         <w:drawing>
-          <wp:inline distB="114300" distT="114300" distL="114300" distR="114300">
+          <wp:inline distT="114300" distB="114300" distL="114300" distR="114300">
             <wp:extent cx="5731200" cy="3022600"/>
-            <wp:effectExtent b="0" l="0" r="0" t="0"/>
+            <wp:effectExtent l="0" t="0" r="0" b="0"/>
             <wp:docPr id="8" name="image1.png"/>
-            <a:graphic>
+            <wp:cNvGraphicFramePr/>
+            <a:graphic xmlns:a="http://schemas.openxmlformats.org/drawingml/2006/main">
               <a:graphicData uri="http://schemas.openxmlformats.org/drawingml/2006/picture">
-                <pic:pic>
+                <pic:pic xmlns:pic="http://schemas.openxmlformats.org/drawingml/2006/picture">
                   <pic:nvPicPr>
                     <pic:cNvPr id="0" name="image1.png"/>
                     <pic:cNvPicPr preferRelativeResize="0"/>
                   </pic:nvPicPr>
                   <pic:blipFill>
                     <a:blip r:embed="rId6"/>
-                    <a:srcRect b="0" l="0" r="0" t="0"/>
+                    <a:srcRect/>
                     <a:stretch>
                       <a:fillRect/>
                     </a:stretch>
@@ -51,7 +46,9 @@
                       <a:off x="0" y="0"/>
                       <a:ext cx="5731200" cy="3022600"/>
                     </a:xfrm>
-                    <a:prstGeom prst="rect"/>
+                    <a:prstGeom prst="rect">
+                      <a:avLst/>
+                    </a:prstGeom>
                     <a:ln/>
                   </pic:spPr>
                 </pic:pic>
@@ -60,47 +57,17 @@
           </wp:inline>
         </w:drawing>
       </w:r>
-      <w:r>
-        <w:rPr>
-          <w:rtl w:val="0"/>
-        </w:rPr>
-      </w:r>
-    </w:p>
-    <w:p>
-      <w:pPr>
-        <w:ind w:left="0" w:firstLine="0"/>
-        <w:rPr/>
-      </w:pPr>
+    </w:p>
+    <w:p>
       <w:r>
         <w:br w:type="page"/>
       </w:r>
-      <w:r>
-        <w:rPr>
-          <w:rtl w:val="0"/>
-        </w:rPr>
-      </w:r>
-    </w:p>
-    <w:p>
-      <w:pPr>
-        <w:ind w:left="0" w:firstLine="0"/>
-        <w:rPr/>
-      </w:pPr>
-      <w:r>
-        <w:rPr>
-          <w:rtl w:val="0"/>
-        </w:rPr>
-      </w:r>
-    </w:p>
-    <w:p>
-      <w:pPr>
-        <w:ind w:left="720" w:firstLine="0"/>
-        <w:rPr/>
-      </w:pPr>
-      <w:r>
-        <w:rPr>
-          <w:rtl w:val="0"/>
-        </w:rPr>
-      </w:r>
+    </w:p>
+    <w:p/>
+    <w:p>
+      <w:pPr>
+        <w:ind w:left="720"/>
+      </w:pPr>
     </w:p>
     <w:p>
       <w:pPr>
@@ -108,60 +75,51 @@
           <w:ilvl w:val="0"/>
           <w:numId w:val="1"/>
         </w:numPr>
-        <w:ind w:left="720" w:hanging="360"/>
+      </w:pPr>
+      <w:r>
+        <w:t>Run using docker:</w:t>
+      </w:r>
+    </w:p>
+    <w:p>
+      <w:pPr>
+        <w:ind w:left="720"/>
+      </w:pPr>
+      <w:r>
+        <w:t>docker run -p 8080:8080 dineshmetkari/bankbalancedispensing:latest</w:t>
+      </w:r>
+      <w:bookmarkStart w:id="0" w:name="_GoBack"/>
+      <w:bookmarkEnd w:id="0"/>
+    </w:p>
+    <w:p>
+      <w:pPr>
+        <w:ind w:left="720"/>
+      </w:pPr>
+    </w:p>
+    <w:p>
+      <w:pPr>
+        <w:ind w:left="720"/>
       </w:pPr>
       <w:r>
         <w:rPr>
-          <w:rtl w:val="0"/>
+          <w:noProof/>
         </w:rPr>
-        <w:t xml:space="preserve">Run using docker:</w:t>
-      </w:r>
-    </w:p>
-    <w:p>
-      <w:pPr>
-        <w:ind w:left="720" w:firstLine="0"/>
-        <w:rPr/>
-      </w:pPr>
-      <w:r>
-        <w:rPr>
-          <w:rtl w:val="0"/>
-        </w:rPr>
-        <w:t xml:space="preserve">docker run -p 8080:8080 dineshmetkari/bankbalancedispensing:1.0</w:t>
-      </w:r>
-    </w:p>
-    <w:p>
-      <w:pPr>
-        <w:ind w:left="720" w:firstLine="0"/>
-        <w:rPr/>
-      </w:pPr>
-      <w:r>
-        <w:rPr>
-          <w:rtl w:val="0"/>
-        </w:rPr>
-      </w:r>
-    </w:p>
-    <w:p>
-      <w:pPr>
-        <w:ind w:left="720" w:firstLine="0"/>
-        <w:rPr/>
-      </w:pPr>
-      <w:r>
-        <w:rPr/>
         <w:drawing>
-          <wp:inline distB="114300" distT="114300" distL="114300" distR="114300">
-            <wp:extent cx="5731200" cy="3225800"/>
-            <wp:effectExtent b="0" l="0" r="0" t="0"/>
-            <wp:docPr id="15" name="image11.png"/>
-            <a:graphic>
+          <wp:inline distT="0" distB="0" distL="0" distR="0" wp14:anchorId="6C7AF6CE" wp14:editId="4975F1DD">
+            <wp:extent cx="5733415" cy="3117851"/>
+            <wp:effectExtent l="0" t="0" r="635" b="6350"/>
+            <wp:docPr id="30" name="Picture 30"/>
+            <wp:cNvGraphicFramePr>
+              <a:graphicFrameLocks xmlns:a="http://schemas.openxmlformats.org/drawingml/2006/main" noChangeAspect="1"/>
+            </wp:cNvGraphicFramePr>
+            <a:graphic xmlns:a="http://schemas.openxmlformats.org/drawingml/2006/main">
               <a:graphicData uri="http://schemas.openxmlformats.org/drawingml/2006/picture">
-                <pic:pic>
+                <pic:pic xmlns:pic="http://schemas.openxmlformats.org/drawingml/2006/picture">
                   <pic:nvPicPr>
-                    <pic:cNvPr id="0" name="image11.png"/>
-                    <pic:cNvPicPr preferRelativeResize="0"/>
+                    <pic:cNvPr id="0" name=""/>
+                    <pic:cNvPicPr/>
                   </pic:nvPicPr>
                   <pic:blipFill>
                     <a:blip r:embed="rId7"/>
-                    <a:srcRect b="0" l="0" r="0" t="0"/>
                     <a:stretch>
                       <a:fillRect/>
                     </a:stretch>
@@ -169,10 +127,11 @@
                   <pic:spPr>
                     <a:xfrm>
                       <a:off x="0" y="0"/>
-                      <a:ext cx="5731200" cy="3225800"/>
+                      <a:ext cx="5733415" cy="3117851"/>
                     </a:xfrm>
-                    <a:prstGeom prst="rect"/>
-                    <a:ln/>
+                    <a:prstGeom prst="rect">
+                      <a:avLst/>
+                    </a:prstGeom>
                   </pic:spPr>
                 </pic:pic>
               </a:graphicData>
@@ -180,95 +139,62 @@
           </wp:inline>
         </w:drawing>
       </w:r>
-      <w:r>
-        <w:rPr>
-          <w:rtl w:val="0"/>
-        </w:rPr>
-      </w:r>
-    </w:p>
-    <w:p>
-      <w:pPr>
-        <w:rPr/>
-      </w:pPr>
+    </w:p>
+    <w:p>
       <w:r>
         <w:br w:type="page"/>
       </w:r>
-      <w:r>
-        <w:rPr>
-          <w:rtl w:val="0"/>
-        </w:rPr>
-      </w:r>
-    </w:p>
-    <w:p>
-      <w:pPr>
-        <w:rPr/>
-      </w:pPr>
-      <w:r>
-        <w:rPr>
-          <w:rtl w:val="0"/>
-        </w:rPr>
-      </w:r>
-    </w:p>
+    </w:p>
+    <w:p/>
     <w:p>
       <w:pPr>
         <w:numPr>
           <w:ilvl w:val="0"/>
           <w:numId w:val="1"/>
         </w:numPr>
-        <w:ind w:left="720" w:hanging="360"/>
+      </w:pPr>
+      <w:r>
+        <w:t>Run using Gradle</w:t>
+      </w:r>
+    </w:p>
+    <w:p>
+      <w:pPr>
+        <w:ind w:left="720"/>
+      </w:pPr>
+      <w:r>
+        <w:t>gradle clean build bootRun</w:t>
+      </w:r>
+    </w:p>
+    <w:p>
+      <w:pPr>
+        <w:ind w:left="720"/>
+      </w:pPr>
+    </w:p>
+    <w:p>
+      <w:pPr>
+        <w:ind w:left="720"/>
       </w:pPr>
       <w:r>
         <w:rPr>
-          <w:rtl w:val="0"/>
+          <w:noProof/>
         </w:rPr>
-        <w:t xml:space="preserve">Run using Gradle</w:t>
-      </w:r>
-    </w:p>
-    <w:p>
-      <w:pPr>
-        <w:ind w:left="720" w:firstLine="0"/>
-        <w:rPr/>
-      </w:pPr>
-      <w:r>
-        <w:rPr>
-          <w:rtl w:val="0"/>
-        </w:rPr>
-        <w:t xml:space="preserve">gradle clean build bootRun</w:t>
-      </w:r>
-    </w:p>
-    <w:p>
-      <w:pPr>
-        <w:ind w:left="720" w:firstLine="0"/>
-        <w:rPr/>
-      </w:pPr>
-      <w:r>
-        <w:rPr>
-          <w:rtl w:val="0"/>
-        </w:rPr>
-      </w:r>
-    </w:p>
-    <w:p>
-      <w:pPr>
-        <w:ind w:left="720" w:firstLine="0"/>
-        <w:rPr/>
-      </w:pPr>
-      <w:r>
-        <w:rPr/>
         <w:drawing>
-          <wp:inline distB="114300" distT="114300" distL="114300" distR="114300">
-            <wp:extent cx="5731200" cy="3225800"/>
-            <wp:effectExtent b="0" l="0" r="0" t="0"/>
-            <wp:docPr id="14" name="image4.png"/>
-            <a:graphic>
+          <wp:inline distT="0" distB="0" distL="0" distR="0" wp14:anchorId="7C4DAAAA" wp14:editId="72B82875">
+            <wp:extent cx="5733415" cy="3002080"/>
+            <wp:effectExtent l="0" t="0" r="635" b="8255"/>
+            <wp:docPr id="32" name="Picture 32"/>
+            <wp:cNvGraphicFramePr>
+              <a:graphicFrameLocks xmlns:a="http://schemas.openxmlformats.org/drawingml/2006/main" noChangeAspect="1"/>
+            </wp:cNvGraphicFramePr>
+            <a:graphic xmlns:a="http://schemas.openxmlformats.org/drawingml/2006/main">
               <a:graphicData uri="http://schemas.openxmlformats.org/drawingml/2006/picture">
-                <pic:pic>
+                <pic:pic xmlns:pic="http://schemas.openxmlformats.org/drawingml/2006/picture">
                   <pic:nvPicPr>
-                    <pic:cNvPr id="0" name="image4.png"/>
-                    <pic:cNvPicPr preferRelativeResize="0"/>
+                    <pic:cNvPr id="0" name=""/>
+                    <pic:cNvPicPr/>
                   </pic:nvPicPr>
                   <pic:blipFill>
                     <a:blip r:embed="rId8"/>
-                    <a:srcRect b="0" l="0" r="0" t="0"/>
                     <a:stretch>
                       <a:fillRect/>
                     </a:stretch>
@@ -276,10 +202,11 @@
                   <pic:spPr>
                     <a:xfrm>
                       <a:off x="0" y="0"/>
-                      <a:ext cx="5731200" cy="3225800"/>
+                      <a:ext cx="5733415" cy="3002080"/>
                     </a:xfrm>
-                    <a:prstGeom prst="rect"/>
-                    <a:ln/>
+                    <a:prstGeom prst="rect">
+                      <a:avLst/>
+                    </a:prstGeom>
                   </pic:spPr>
                 </pic:pic>
               </a:graphicData>
@@ -287,47 +214,24 @@
           </wp:inline>
         </w:drawing>
       </w:r>
-      <w:r>
-        <w:rPr>
-          <w:rtl w:val="0"/>
-        </w:rPr>
-      </w:r>
-    </w:p>
-    <w:p>
-      <w:pPr>
-        <w:ind w:left="720" w:firstLine="0"/>
-        <w:rPr/>
+    </w:p>
+    <w:p>
+      <w:pPr>
+        <w:ind w:left="720"/>
       </w:pPr>
       <w:r>
         <w:br w:type="page"/>
       </w:r>
-      <w:r>
-        <w:rPr>
-          <w:rtl w:val="0"/>
-        </w:rPr>
-      </w:r>
-    </w:p>
-    <w:p>
-      <w:pPr>
-        <w:ind w:left="720" w:firstLine="0"/>
-        <w:rPr/>
-      </w:pPr>
-      <w:r>
-        <w:rPr>
-          <w:rtl w:val="0"/>
-        </w:rPr>
-      </w:r>
-    </w:p>
-    <w:p>
-      <w:pPr>
-        <w:ind w:left="720" w:firstLine="0"/>
-        <w:rPr/>
-      </w:pPr>
-      <w:r>
-        <w:rPr>
-          <w:rtl w:val="0"/>
-        </w:rPr>
-      </w:r>
+    </w:p>
+    <w:p>
+      <w:pPr>
+        <w:ind w:left="720"/>
+      </w:pPr>
+    </w:p>
+    <w:p>
+      <w:pPr>
+        <w:ind w:left="720"/>
+      </w:pPr>
     </w:p>
     <w:p>
       <w:pPr>
@@ -335,48 +239,39 @@
           <w:ilvl w:val="0"/>
           <w:numId w:val="1"/>
         </w:numPr>
-        <w:ind w:left="720" w:hanging="360"/>
-      </w:pPr>
+      </w:pPr>
+      <w:r>
+        <w:t>Run using Maven</w:t>
+      </w:r>
+    </w:p>
+    <w:p>
+      <w:r>
+        <w:tab/>
+        <w:t>mvn clean install spring-boot:run</w:t>
+      </w:r>
+    </w:p>
+    <w:p>
       <w:r>
         <w:rPr>
-          <w:rtl w:val="0"/>
+          <w:noProof/>
         </w:rPr>
-        <w:t xml:space="preserve">Run using Maven</w:t>
-      </w:r>
-    </w:p>
-    <w:p>
-      <w:pPr>
-        <w:rPr/>
-      </w:pPr>
-      <w:r>
-        <w:rPr>
-          <w:rtl w:val="0"/>
-        </w:rPr>
-        <w:tab/>
-        <w:t xml:space="preserve">mvn clean install spring-boot:run</w:t>
-      </w:r>
-    </w:p>
-    <w:p>
-      <w:pPr>
-        <w:rPr/>
-      </w:pPr>
-      <w:r>
-        <w:rPr/>
         <w:drawing>
-          <wp:inline distB="114300" distT="114300" distL="114300" distR="114300">
-            <wp:extent cx="5731200" cy="3225800"/>
-            <wp:effectExtent b="0" l="0" r="0" t="0"/>
-            <wp:docPr id="9" name="image9.png"/>
-            <a:graphic>
+          <wp:inline distT="0" distB="0" distL="0" distR="0" wp14:anchorId="63DD8176" wp14:editId="244331B2">
+            <wp:extent cx="5733415" cy="3117851"/>
+            <wp:effectExtent l="0" t="0" r="635" b="6350"/>
+            <wp:docPr id="31" name="Picture 31"/>
+            <wp:cNvGraphicFramePr>
+              <a:graphicFrameLocks xmlns:a="http://schemas.openxmlformats.org/drawingml/2006/main" noChangeAspect="1"/>
+            </wp:cNvGraphicFramePr>
+            <a:graphic xmlns:a="http://schemas.openxmlformats.org/drawingml/2006/main">
               <a:graphicData uri="http://schemas.openxmlformats.org/drawingml/2006/picture">
-                <pic:pic>
+                <pic:pic xmlns:pic="http://schemas.openxmlformats.org/drawingml/2006/picture">
                   <pic:nvPicPr>
-                    <pic:cNvPr id="0" name="image9.png"/>
-                    <pic:cNvPicPr preferRelativeResize="0"/>
+                    <pic:cNvPr id="0" name=""/>
+                    <pic:cNvPicPr/>
                   </pic:nvPicPr>
                   <pic:blipFill>
                     <a:blip r:embed="rId9"/>
-                    <a:srcRect b="0" l="0" r="0" t="0"/>
                     <a:stretch>
                       <a:fillRect/>
                     </a:stretch>
@@ -384,10 +279,11 @@
                   <pic:spPr>
                     <a:xfrm>
                       <a:off x="0" y="0"/>
-                      <a:ext cx="5731200" cy="3225800"/>
+                      <a:ext cx="5733415" cy="3117851"/>
                     </a:xfrm>
-                    <a:prstGeom prst="rect"/>
-                    <a:ln/>
+                    <a:prstGeom prst="rect">
+                      <a:avLst/>
+                    </a:prstGeom>
                   </pic:spPr>
                 </pic:pic>
               </a:graphicData>
@@ -398,90 +294,57 @@
       <w:r>
         <w:br w:type="page"/>
       </w:r>
-      <w:r>
-        <w:rPr>
-          <w:rtl w:val="0"/>
-        </w:rPr>
-      </w:r>
-    </w:p>
-    <w:p>
-      <w:pPr>
-        <w:rPr/>
-      </w:pPr>
-      <w:r>
-        <w:rPr>
-          <w:rtl w:val="0"/>
-        </w:rPr>
-      </w:r>
-    </w:p>
-    <w:p>
-      <w:pPr>
-        <w:rPr/>
-      </w:pPr>
-      <w:r>
-        <w:rPr>
-          <w:rtl w:val="0"/>
-        </w:rPr>
-      </w:r>
-    </w:p>
+    </w:p>
+    <w:p/>
+    <w:p/>
     <w:p>
       <w:pPr>
         <w:numPr>
           <w:ilvl w:val="0"/>
           <w:numId w:val="1"/>
         </w:numPr>
-        <w:ind w:left="720" w:hanging="360"/>
-      </w:pPr>
+      </w:pPr>
+      <w:r>
+        <w:t xml:space="preserve">Swagger-UI </w:t>
+      </w:r>
+    </w:p>
+    <w:p>
+      <w:r>
+        <w:t xml:space="preserve">             </w:t>
+      </w:r>
+      <w:hyperlink r:id="rId10" w:history="1">
+        <w:r>
+          <w:rPr>
+            <w:rStyle w:val="Hyperlink"/>
+          </w:rPr>
+          <w:t>http://localhost:8080/swagger-ui.html</w:t>
+        </w:r>
+      </w:hyperlink>
+    </w:p>
+    <w:p/>
+    <w:p/>
+    <w:p>
       <w:r>
         <w:rPr>
-          <w:rtl w:val="0"/>
+          <w:noProof/>
         </w:rPr>
-        <w:t xml:space="preserve">Swagger-UI </w:t>
-      </w:r>
-    </w:p>
-    <w:p>
-      <w:pPr>
-        <w:ind w:left="0" w:firstLine="0"/>
-        <w:rPr/>
-      </w:pPr>
-      <w:r>
-        <w:rPr>
-          <w:rtl w:val="0"/>
-        </w:rPr>
-        <w:t xml:space="preserve">             http://localhost:8080/swagger-ui.html</w:t>
-      </w:r>
-    </w:p>
-    <w:p>
-      <w:pPr>
-        <w:rPr/>
-      </w:pPr>
-      <w:r>
-        <w:rPr>
-          <w:rtl w:val="0"/>
-        </w:rPr>
-      </w:r>
-    </w:p>
-    <w:p>
-      <w:pPr>
-        <w:rPr/>
-      </w:pPr>
-      <w:r>
-        <w:rPr/>
         <w:drawing>
-          <wp:inline distB="114300" distT="114300" distL="114300" distR="114300">
-            <wp:extent cx="5731200" cy="3225800"/>
-            <wp:effectExtent b="0" l="0" r="0" t="0"/>
-            <wp:docPr id="5" name="image5.png"/>
-            <a:graphic>
+          <wp:inline distT="0" distB="0" distL="0" distR="0" wp14:anchorId="22075FF6" wp14:editId="3D931E04">
+            <wp:extent cx="5733415" cy="3117851"/>
+            <wp:effectExtent l="0" t="0" r="635" b="6350"/>
+            <wp:docPr id="16" name="Picture 16"/>
+            <wp:cNvGraphicFramePr>
+              <a:graphicFrameLocks xmlns:a="http://schemas.openxmlformats.org/drawingml/2006/main" noChangeAspect="1"/>
+            </wp:cNvGraphicFramePr>
+            <a:graphic xmlns:a="http://schemas.openxmlformats.org/drawingml/2006/main">
               <a:graphicData uri="http://schemas.openxmlformats.org/drawingml/2006/picture">
-                <pic:pic>
+                <pic:pic xmlns:pic="http://schemas.openxmlformats.org/drawingml/2006/picture">
                   <pic:nvPicPr>
-                    <pic:cNvPr id="0" name="image5.png"/>
-                    <pic:cNvPicPr preferRelativeResize="0"/>
+                    <pic:cNvPr id="0" name=""/>
+                    <pic:cNvPicPr/>
                   </pic:nvPicPr>
                   <pic:blipFill>
-                    <a:blip r:embed="rId10"/>
-                    <a:srcRect b="0" l="0" r="0" t="0"/>
+                    <a:blip r:embed="rId11"/>
                     <a:stretch>
                       <a:fillRect/>
                     </a:stretch>
@@ -489,10 +352,11 @@
                   <pic:spPr>
                     <a:xfrm>
                       <a:off x="0" y="0"/>
-                      <a:ext cx="5731200" cy="3225800"/>
+                      <a:ext cx="5733415" cy="3117851"/>
                     </a:xfrm>
-                    <a:prstGeom prst="rect"/>
-                    <a:ln/>
+                    <a:prstGeom prst="rect">
+                      <a:avLst/>
+                    </a:prstGeom>
                   </pic:spPr>
                 </pic:pic>
               </a:graphicData>
@@ -500,33 +364,11 @@
           </wp:inline>
         </w:drawing>
       </w:r>
-      <w:r>
-        <w:rPr>
-          <w:rtl w:val="0"/>
-        </w:rPr>
-      </w:r>
-    </w:p>
-    <w:p>
-      <w:pPr>
-        <w:rPr/>
-      </w:pPr>
-      <w:r>
-        <w:rPr>
-          <w:rtl w:val="0"/>
-        </w:rPr>
-      </w:r>
-    </w:p>
-    <w:p>
-      <w:pPr>
-        <w:rPr/>
-      </w:pPr>
+    </w:p>
+    <w:p/>
+    <w:p>
       <w:r>
         <w:br w:type="page"/>
-      </w:r>
-      <w:r>
-        <w:rPr>
-          <w:rtl w:val="0"/>
-        </w:rPr>
       </w:r>
     </w:p>
     <w:p>
@@ -535,48 +377,52 @@
           <w:ilvl w:val="0"/>
           <w:numId w:val="1"/>
         </w:numPr>
-        <w:ind w:left="720" w:hanging="360"/>
-      </w:pPr>
+      </w:pPr>
+      <w:r>
+        <w:lastRenderedPageBreak/>
+        <w:t>Main application:</w:t>
+      </w:r>
+    </w:p>
+    <w:p>
+      <w:pPr>
+        <w:ind w:left="720"/>
+      </w:pPr>
+      <w:hyperlink r:id="rId12" w:history="1">
+        <w:r>
+          <w:rPr>
+            <w:rStyle w:val="Hyperlink"/>
+          </w:rPr>
+          <w:t>http://localhost:8080/</w:t>
+        </w:r>
+      </w:hyperlink>
+    </w:p>
+    <w:p>
+      <w:pPr>
+        <w:ind w:left="720"/>
+      </w:pPr>
+    </w:p>
+    <w:p>
       <w:r>
         <w:rPr>
-          <w:rtl w:val="0"/>
+          <w:noProof/>
         </w:rPr>
-        <w:t xml:space="preserve">Main application:</w:t>
-      </w:r>
-    </w:p>
-    <w:p>
-      <w:pPr>
-        <w:ind w:left="720" w:firstLine="0"/>
-        <w:rPr/>
-      </w:pPr>
-      <w:r>
-        <w:rPr>
-          <w:rtl w:val="0"/>
-        </w:rPr>
-        <w:t xml:space="preserve">http://localhost:8080/</w:t>
-      </w:r>
-    </w:p>
-    <w:p>
-      <w:pPr>
-        <w:rPr/>
-      </w:pPr>
-      <w:r>
-        <w:rPr/>
         <w:drawing>
-          <wp:inline distB="114300" distT="114300" distL="114300" distR="114300">
-            <wp:extent cx="5731200" cy="3225800"/>
-            <wp:effectExtent b="0" l="0" r="0" t="0"/>
-            <wp:docPr id="4" name="image15.png"/>
-            <a:graphic>
+          <wp:inline distT="0" distB="0" distL="0" distR="0" wp14:anchorId="7D6DEB78" wp14:editId="171BFA8F">
+            <wp:extent cx="5733415" cy="3117851"/>
+            <wp:effectExtent l="0" t="0" r="635" b="6350"/>
+            <wp:docPr id="17" name="Picture 17"/>
+            <wp:cNvGraphicFramePr>
+              <a:graphicFrameLocks xmlns:a="http://schemas.openxmlformats.org/drawingml/2006/main" noChangeAspect="1"/>
+            </wp:cNvGraphicFramePr>
+            <a:graphic xmlns:a="http://schemas.openxmlformats.org/drawingml/2006/main">
               <a:graphicData uri="http://schemas.openxmlformats.org/drawingml/2006/picture">
-                <pic:pic>
+                <pic:pic xmlns:pic="http://schemas.openxmlformats.org/drawingml/2006/picture">
                   <pic:nvPicPr>
-                    <pic:cNvPr id="0" name="image15.png"/>
-                    <pic:cNvPicPr preferRelativeResize="0"/>
+                    <pic:cNvPr id="0" name=""/>
+                    <pic:cNvPicPr/>
                   </pic:nvPicPr>
                   <pic:blipFill>
-                    <a:blip r:embed="rId11"/>
-                    <a:srcRect b="0" l="0" r="0" t="0"/>
+                    <a:blip r:embed="rId13"/>
                     <a:stretch>
                       <a:fillRect/>
                     </a:stretch>
@@ -584,10 +430,11 @@
                   <pic:spPr>
                     <a:xfrm>
                       <a:off x="0" y="0"/>
-                      <a:ext cx="5731200" cy="3225800"/>
+                      <a:ext cx="5733415" cy="3117851"/>
                     </a:xfrm>
-                    <a:prstGeom prst="rect"/>
-                    <a:ln/>
+                    <a:prstGeom prst="rect">
+                      <a:avLst/>
+                    </a:prstGeom>
                   </pic:spPr>
                 </pic:pic>
               </a:graphicData>
@@ -595,23 +442,10 @@
           </wp:inline>
         </w:drawing>
       </w:r>
-      <w:r>
-        <w:rPr>
-          <w:rtl w:val="0"/>
-        </w:rPr>
-      </w:r>
-    </w:p>
-    <w:p>
-      <w:pPr>
-        <w:rPr/>
-      </w:pPr>
+    </w:p>
+    <w:p>
       <w:r>
         <w:br w:type="page"/>
-      </w:r>
-      <w:r>
-        <w:rPr>
-          <w:rtl w:val="0"/>
-        </w:rPr>
       </w:r>
     </w:p>
     <w:p>
@@ -620,46 +454,35 @@
           <w:ilvl w:val="0"/>
           <w:numId w:val="1"/>
         </w:numPr>
-        <w:ind w:left="720" w:hanging="360"/>
-      </w:pPr>
+      </w:pPr>
+      <w:r>
+        <w:lastRenderedPageBreak/>
+        <w:t>Transaction Account Balances</w:t>
+      </w:r>
+    </w:p>
+    <w:p/>
+    <w:p>
       <w:r>
         <w:rPr>
-          <w:rtl w:val="0"/>
+          <w:noProof/>
         </w:rPr>
-        <w:t xml:space="preserve">Transaction Account Balances</w:t>
-      </w:r>
-    </w:p>
-    <w:p>
-      <w:pPr>
-        <w:rPr/>
-      </w:pPr>
-      <w:r>
-        <w:rPr>
-          <w:rtl w:val="0"/>
-        </w:rPr>
-      </w:r>
-    </w:p>
-    <w:p>
-      <w:pPr>
-        <w:rPr/>
-      </w:pPr>
-      <w:r>
-        <w:rPr/>
         <w:drawing>
-          <wp:inline distB="114300" distT="114300" distL="114300" distR="114300">
-            <wp:extent cx="5731200" cy="3225800"/>
-            <wp:effectExtent b="0" l="0" r="0" t="0"/>
-            <wp:docPr id="2" name="image12.png"/>
-            <a:graphic>
+          <wp:inline distT="0" distB="0" distL="0" distR="0" wp14:anchorId="19CCF8F3" wp14:editId="298E5219">
+            <wp:extent cx="5733415" cy="3117851"/>
+            <wp:effectExtent l="0" t="0" r="635" b="6350"/>
+            <wp:docPr id="18" name="Picture 18"/>
+            <wp:cNvGraphicFramePr>
+              <a:graphicFrameLocks xmlns:a="http://schemas.openxmlformats.org/drawingml/2006/main" noChangeAspect="1"/>
+            </wp:cNvGraphicFramePr>
+            <a:graphic xmlns:a="http://schemas.openxmlformats.org/drawingml/2006/main">
               <a:graphicData uri="http://schemas.openxmlformats.org/drawingml/2006/picture">
-                <pic:pic>
+                <pic:pic xmlns:pic="http://schemas.openxmlformats.org/drawingml/2006/picture">
                   <pic:nvPicPr>
-                    <pic:cNvPr id="0" name="image12.png"/>
-                    <pic:cNvPicPr preferRelativeResize="0"/>
+                    <pic:cNvPr id="0" name=""/>
+                    <pic:cNvPicPr/>
                   </pic:nvPicPr>
                   <pic:blipFill>
-                    <a:blip r:embed="rId12"/>
-                    <a:srcRect b="0" l="0" r="0" t="0"/>
+                    <a:blip r:embed="rId14"/>
                     <a:stretch>
                       <a:fillRect/>
                     </a:stretch>
@@ -667,10 +490,11 @@
                   <pic:spPr>
                     <a:xfrm>
                       <a:off x="0" y="0"/>
-                      <a:ext cx="5731200" cy="3225800"/>
+                      <a:ext cx="5733415" cy="3117851"/>
                     </a:xfrm>
-                    <a:prstGeom prst="rect"/>
-                    <a:ln/>
+                    <a:prstGeom prst="rect">
+                      <a:avLst/>
+                    </a:prstGeom>
                   </pic:spPr>
                 </pic:pic>
               </a:graphicData>
@@ -678,71 +502,48 @@
           </wp:inline>
         </w:drawing>
       </w:r>
-      <w:r>
-        <w:rPr>
-          <w:rtl w:val="0"/>
-        </w:rPr>
-      </w:r>
-    </w:p>
-    <w:p>
-      <w:pPr>
-        <w:rPr/>
-      </w:pPr>
+    </w:p>
+    <w:p>
       <w:r>
         <w:br w:type="page"/>
       </w:r>
-      <w:r>
-        <w:rPr>
-          <w:rtl w:val="0"/>
-        </w:rPr>
-      </w:r>
-    </w:p>
+    </w:p>
+    <w:p/>
     <w:p>
       <w:pPr>
         <w:numPr>
           <w:ilvl w:val="0"/>
           <w:numId w:val="1"/>
         </w:numPr>
-        <w:ind w:left="720" w:hanging="360"/>
-      </w:pPr>
+      </w:pPr>
+      <w:r>
+        <w:t>Sorting: Ascending</w:t>
+      </w:r>
+    </w:p>
+    <w:p/>
+    <w:p/>
+    <w:p>
       <w:r>
         <w:rPr>
-          <w:rtl w:val="0"/>
+          <w:noProof/>
         </w:rPr>
-        <w:t xml:space="preserve">Currency Account Balances</w:t>
-      </w:r>
-    </w:p>
-    <w:p>
-      <w:pPr>
-        <w:rPr/>
-      </w:pPr>
-      <w:r>
-        <w:rPr>
-          <w:rtl w:val="0"/>
-        </w:rPr>
-      </w:r>
-    </w:p>
-    <w:p>
-      <w:pPr>
-        <w:rPr/>
-      </w:pPr>
-      <w:r>
-        <w:rPr/>
         <w:drawing>
-          <wp:inline distB="114300" distT="114300" distL="114300" distR="114300">
-            <wp:extent cx="5731200" cy="3225800"/>
-            <wp:effectExtent b="0" l="0" r="0" t="0"/>
-            <wp:docPr id="3" name="image8.png"/>
-            <a:graphic>
+          <wp:inline distT="0" distB="0" distL="0" distR="0" wp14:anchorId="119B1987" wp14:editId="527B083E">
+            <wp:extent cx="5733415" cy="3117851"/>
+            <wp:effectExtent l="0" t="0" r="635" b="6350"/>
+            <wp:docPr id="20" name="Picture 20"/>
+            <wp:cNvGraphicFramePr>
+              <a:graphicFrameLocks xmlns:a="http://schemas.openxmlformats.org/drawingml/2006/main" noChangeAspect="1"/>
+            </wp:cNvGraphicFramePr>
+            <a:graphic xmlns:a="http://schemas.openxmlformats.org/drawingml/2006/main">
               <a:graphicData uri="http://schemas.openxmlformats.org/drawingml/2006/picture">
-                <pic:pic>
+                <pic:pic xmlns:pic="http://schemas.openxmlformats.org/drawingml/2006/picture">
                   <pic:nvPicPr>
-                    <pic:cNvPr id="0" name="image8.png"/>
-                    <pic:cNvPicPr preferRelativeResize="0"/>
+                    <pic:cNvPr id="0" name=""/>
+                    <pic:cNvPicPr/>
                   </pic:nvPicPr>
                   <pic:blipFill>
-                    <a:blip r:embed="rId13"/>
-                    <a:srcRect b="0" l="0" r="0" t="0"/>
+                    <a:blip r:embed="rId15"/>
                     <a:stretch>
                       <a:fillRect/>
                     </a:stretch>
@@ -750,10 +551,11 @@
                   <pic:spPr>
                     <a:xfrm>
                       <a:off x="0" y="0"/>
-                      <a:ext cx="5731200" cy="3225800"/>
+                      <a:ext cx="5733415" cy="3117851"/>
                     </a:xfrm>
-                    <a:prstGeom prst="rect"/>
-                    <a:ln/>
+                    <a:prstGeom prst="rect">
+                      <a:avLst/>
+                    </a:prstGeom>
                   </pic:spPr>
                 </pic:pic>
               </a:graphicData>
@@ -761,23 +563,10 @@
           </wp:inline>
         </w:drawing>
       </w:r>
-      <w:r>
-        <w:rPr>
-          <w:rtl w:val="0"/>
-        </w:rPr>
-      </w:r>
-    </w:p>
-    <w:p>
-      <w:pPr>
-        <w:rPr/>
-      </w:pPr>
+    </w:p>
+    <w:p>
       <w:r>
         <w:br w:type="page"/>
-      </w:r>
-      <w:r>
-        <w:rPr>
-          <w:rtl w:val="0"/>
-        </w:rPr>
       </w:r>
     </w:p>
     <w:p>
@@ -786,46 +575,45 @@
           <w:ilvl w:val="0"/>
           <w:numId w:val="1"/>
         </w:numPr>
-        <w:ind w:left="720" w:hanging="360"/>
+      </w:pPr>
+      <w:r>
+        <w:lastRenderedPageBreak/>
+        <w:t xml:space="preserve">Sorting: </w:t>
+      </w:r>
+      <w:r>
+        <w:t>Descending</w:t>
+      </w:r>
+    </w:p>
+    <w:p>
+      <w:pPr>
+        <w:ind w:left="720"/>
+      </w:pPr>
+    </w:p>
+    <w:p>
+      <w:pPr>
+        <w:ind w:left="720"/>
       </w:pPr>
       <w:r>
         <w:rPr>
-          <w:rtl w:val="0"/>
+          <w:noProof/>
         </w:rPr>
-        <w:t xml:space="preserve">Withdraw from ATM</w:t>
-      </w:r>
-    </w:p>
-    <w:p>
-      <w:pPr>
-        <w:rPr/>
-      </w:pPr>
-      <w:r>
-        <w:rPr>
-          <w:rtl w:val="0"/>
-        </w:rPr>
-      </w:r>
-    </w:p>
-    <w:p>
-      <w:pPr>
-        <w:rPr/>
-      </w:pPr>
-      <w:r>
-        <w:rPr/>
         <w:drawing>
-          <wp:inline distB="114300" distT="114300" distL="114300" distR="114300">
-            <wp:extent cx="5731200" cy="3225800"/>
-            <wp:effectExtent b="0" l="0" r="0" t="0"/>
-            <wp:docPr id="1" name="image3.png"/>
-            <a:graphic>
+          <wp:inline distT="0" distB="0" distL="0" distR="0" wp14:anchorId="615BD1AE" wp14:editId="3FAE2B85">
+            <wp:extent cx="5733415" cy="3117851"/>
+            <wp:effectExtent l="0" t="0" r="635" b="6350"/>
+            <wp:docPr id="21" name="Picture 21"/>
+            <wp:cNvGraphicFramePr>
+              <a:graphicFrameLocks xmlns:a="http://schemas.openxmlformats.org/drawingml/2006/main" noChangeAspect="1"/>
+            </wp:cNvGraphicFramePr>
+            <a:graphic xmlns:a="http://schemas.openxmlformats.org/drawingml/2006/main">
               <a:graphicData uri="http://schemas.openxmlformats.org/drawingml/2006/picture">
-                <pic:pic>
+                <pic:pic xmlns:pic="http://schemas.openxmlformats.org/drawingml/2006/picture">
                   <pic:nvPicPr>
-                    <pic:cNvPr id="0" name="image3.png"/>
-                    <pic:cNvPicPr preferRelativeResize="0"/>
+                    <pic:cNvPr id="0" name=""/>
+                    <pic:cNvPicPr/>
                   </pic:nvPicPr>
                   <pic:blipFill>
-                    <a:blip r:embed="rId14"/>
-                    <a:srcRect b="0" l="0" r="0" t="0"/>
+                    <a:blip r:embed="rId16"/>
                     <a:stretch>
                       <a:fillRect/>
                     </a:stretch>
@@ -833,10 +621,11 @@
                   <pic:spPr>
                     <a:xfrm>
                       <a:off x="0" y="0"/>
-                      <a:ext cx="5731200" cy="3225800"/>
+                      <a:ext cx="5733415" cy="3117851"/>
                     </a:xfrm>
-                    <a:prstGeom prst="rect"/>
-                    <a:ln/>
+                    <a:prstGeom prst="rect">
+                      <a:avLst/>
+                    </a:prstGeom>
                   </pic:spPr>
                 </pic:pic>
               </a:graphicData>
@@ -844,23 +633,16 @@
           </wp:inline>
         </w:drawing>
       </w:r>
-      <w:r>
-        <w:rPr>
-          <w:rtl w:val="0"/>
-        </w:rPr>
-      </w:r>
-    </w:p>
-    <w:p>
-      <w:pPr>
-        <w:rPr/>
-      </w:pPr>
+    </w:p>
+    <w:p>
+      <w:pPr>
+        <w:ind w:left="720"/>
+      </w:pPr>
+    </w:p>
+    <w:p/>
+    <w:p>
       <w:r>
         <w:br w:type="page"/>
-      </w:r>
-      <w:r>
-        <w:rPr>
-          <w:rtl w:val="0"/>
-        </w:rPr>
       </w:r>
     </w:p>
     <w:p>
@@ -869,36 +651,35 @@
           <w:ilvl w:val="0"/>
           <w:numId w:val="1"/>
         </w:numPr>
-        <w:ind w:left="720" w:hanging="360"/>
-      </w:pPr>
+      </w:pPr>
+      <w:r>
+        <w:lastRenderedPageBreak/>
+        <w:t>Currency Account Balances</w:t>
+      </w:r>
+    </w:p>
+    <w:p/>
+    <w:p>
       <w:r>
         <w:rPr>
-          <w:rtl w:val="0"/>
+          <w:noProof/>
         </w:rPr>
-        <w:t xml:space="preserve">Draw from Account: Success</w:t>
-      </w:r>
-    </w:p>
-    <w:p>
-      <w:pPr>
-        <w:rPr/>
-      </w:pPr>
-      <w:r>
-        <w:rPr/>
         <w:drawing>
-          <wp:inline distB="114300" distT="114300" distL="114300" distR="114300">
-            <wp:extent cx="5731200" cy="3225800"/>
-            <wp:effectExtent b="0" l="0" r="0" t="0"/>
-            <wp:docPr id="12" name="image10.png"/>
-            <a:graphic>
+          <wp:inline distT="0" distB="0" distL="0" distR="0" wp14:anchorId="075711F5" wp14:editId="4298C473">
+            <wp:extent cx="5733415" cy="3117851"/>
+            <wp:effectExtent l="0" t="0" r="635" b="6350"/>
+            <wp:docPr id="22" name="Picture 22"/>
+            <wp:cNvGraphicFramePr>
+              <a:graphicFrameLocks xmlns:a="http://schemas.openxmlformats.org/drawingml/2006/main" noChangeAspect="1"/>
+            </wp:cNvGraphicFramePr>
+            <a:graphic xmlns:a="http://schemas.openxmlformats.org/drawingml/2006/main">
               <a:graphicData uri="http://schemas.openxmlformats.org/drawingml/2006/picture">
-                <pic:pic>
+                <pic:pic xmlns:pic="http://schemas.openxmlformats.org/drawingml/2006/picture">
                   <pic:nvPicPr>
-                    <pic:cNvPr id="0" name="image10.png"/>
-                    <pic:cNvPicPr preferRelativeResize="0"/>
+                    <pic:cNvPr id="0" name=""/>
+                    <pic:cNvPicPr/>
                   </pic:nvPicPr>
                   <pic:blipFill>
-                    <a:blip r:embed="rId15"/>
-                    <a:srcRect b="0" l="0" r="0" t="0"/>
+                    <a:blip r:embed="rId17"/>
                     <a:stretch>
                       <a:fillRect/>
                     </a:stretch>
@@ -906,10 +687,11 @@
                   <pic:spPr>
                     <a:xfrm>
                       <a:off x="0" y="0"/>
-                      <a:ext cx="5731200" cy="3225800"/>
+                      <a:ext cx="5733415" cy="3117851"/>
                     </a:xfrm>
-                    <a:prstGeom prst="rect"/>
-                    <a:ln/>
+                    <a:prstGeom prst="rect">
+                      <a:avLst/>
+                    </a:prstGeom>
                   </pic:spPr>
                 </pic:pic>
               </a:graphicData>
@@ -917,10 +699,10 @@
           </wp:inline>
         </w:drawing>
       </w:r>
-      <w:r>
-        <w:rPr>
-          <w:rtl w:val="0"/>
-        </w:rPr>
+    </w:p>
+    <w:p>
+      <w:r>
+        <w:br w:type="page"/>
       </w:r>
     </w:p>
     <w:p>
@@ -929,63 +711,35 @@
           <w:ilvl w:val="0"/>
           <w:numId w:val="1"/>
         </w:numPr>
-        <w:ind w:left="720" w:hanging="360"/>
-      </w:pPr>
-      <w:r>
-        <w:br w:type="page"/>
-      </w:r>
+      </w:pPr>
+      <w:r>
+        <w:lastRenderedPageBreak/>
+        <w:t>Withdraw from ATM</w:t>
+      </w:r>
+    </w:p>
+    <w:p/>
+    <w:p>
       <w:r>
         <w:rPr>
-          <w:rtl w:val="0"/>
+          <w:noProof/>
         </w:rPr>
-      </w:r>
-    </w:p>
-    <w:p>
-      <w:pPr>
-        <w:numPr>
-          <w:ilvl w:val="0"/>
-          <w:numId w:val="1"/>
-        </w:numPr>
-        <w:ind w:left="720" w:hanging="360"/>
-      </w:pPr>
-      <w:r>
-        <w:rPr>
-          <w:rtl w:val="0"/>
-        </w:rPr>
-        <w:t xml:space="preserve">Reporting: Highest Accounting</w:t>
-      </w:r>
-    </w:p>
-    <w:p>
-      <w:pPr>
-        <w:rPr/>
-      </w:pPr>
-      <w:r>
-        <w:rPr>
-          <w:rtl w:val="0"/>
-        </w:rPr>
-      </w:r>
-    </w:p>
-    <w:p>
-      <w:pPr>
-        <w:rPr/>
-      </w:pPr>
-      <w:r>
-        <w:rPr/>
         <w:drawing>
-          <wp:inline distB="114300" distT="114300" distL="114300" distR="114300">
-            <wp:extent cx="5731200" cy="3225800"/>
-            <wp:effectExtent b="0" l="0" r="0" t="0"/>
-            <wp:docPr id="11" name="image7.png"/>
-            <a:graphic>
+          <wp:inline distT="0" distB="0" distL="0" distR="0" wp14:anchorId="5C6E4987" wp14:editId="37155A67">
+            <wp:extent cx="5733415" cy="3117851"/>
+            <wp:effectExtent l="0" t="0" r="635" b="6350"/>
+            <wp:docPr id="1" name="Picture 1"/>
+            <wp:cNvGraphicFramePr>
+              <a:graphicFrameLocks xmlns:a="http://schemas.openxmlformats.org/drawingml/2006/main" noChangeAspect="1"/>
+            </wp:cNvGraphicFramePr>
+            <a:graphic xmlns:a="http://schemas.openxmlformats.org/drawingml/2006/main">
               <a:graphicData uri="http://schemas.openxmlformats.org/drawingml/2006/picture">
-                <pic:pic>
+                <pic:pic xmlns:pic="http://schemas.openxmlformats.org/drawingml/2006/picture">
                   <pic:nvPicPr>
-                    <pic:cNvPr id="0" name="image7.png"/>
-                    <pic:cNvPicPr preferRelativeResize="0"/>
+                    <pic:cNvPr id="0" name=""/>
+                    <pic:cNvPicPr/>
                   </pic:nvPicPr>
                   <pic:blipFill>
-                    <a:blip r:embed="rId16"/>
-                    <a:srcRect b="0" l="0" r="0" t="0"/>
+                    <a:blip r:embed="rId18"/>
                     <a:stretch>
                       <a:fillRect/>
                     </a:stretch>
@@ -993,10 +747,11 @@
                   <pic:spPr>
                     <a:xfrm>
                       <a:off x="0" y="0"/>
-                      <a:ext cx="5731200" cy="3225800"/>
+                      <a:ext cx="5733415" cy="3117851"/>
                     </a:xfrm>
-                    <a:prstGeom prst="rect"/>
-                    <a:ln/>
+                    <a:prstGeom prst="rect">
+                      <a:avLst/>
+                    </a:prstGeom>
                   </pic:spPr>
                 </pic:pic>
               </a:graphicData>
@@ -1004,33 +759,10 @@
           </wp:inline>
         </w:drawing>
       </w:r>
-      <w:r>
-        <w:rPr>
-          <w:rtl w:val="0"/>
-        </w:rPr>
-      </w:r>
-    </w:p>
-    <w:p>
-      <w:pPr>
-        <w:rPr/>
-      </w:pPr>
-      <w:r>
-        <w:rPr>
-          <w:rtl w:val="0"/>
-        </w:rPr>
-      </w:r>
-    </w:p>
-    <w:p>
-      <w:pPr>
-        <w:rPr/>
-      </w:pPr>
+    </w:p>
+    <w:p>
       <w:r>
         <w:br w:type="page"/>
-      </w:r>
-      <w:r>
-        <w:rPr>
-          <w:rtl w:val="0"/>
-        </w:rPr>
       </w:r>
     </w:p>
     <w:p>
@@ -1039,36 +771,34 @@
           <w:ilvl w:val="0"/>
           <w:numId w:val="1"/>
         </w:numPr>
-        <w:ind w:left="720" w:hanging="360"/>
-      </w:pPr>
+      </w:pPr>
+      <w:r>
+        <w:lastRenderedPageBreak/>
+        <w:t>Draw from Account: Success</w:t>
+      </w:r>
+    </w:p>
+    <w:p>
       <w:r>
         <w:rPr>
-          <w:rtl w:val="0"/>
+          <w:noProof/>
         </w:rPr>
-        <w:t xml:space="preserve">Sorting Column: Ascending</w:t>
-      </w:r>
-    </w:p>
-    <w:p>
-      <w:pPr>
-        <w:rPr/>
-      </w:pPr>
-      <w:r>
-        <w:rPr/>
         <w:drawing>
-          <wp:inline distB="114300" distT="114300" distL="114300" distR="114300">
-            <wp:extent cx="5731200" cy="3225800"/>
-            <wp:effectExtent b="0" l="0" r="0" t="0"/>
-            <wp:docPr id="13" name="image14.png"/>
-            <a:graphic>
+          <wp:inline distT="0" distB="0" distL="0" distR="0" wp14:anchorId="64150325" wp14:editId="1FF875A0">
+            <wp:extent cx="5733415" cy="3117851"/>
+            <wp:effectExtent l="0" t="0" r="635" b="6350"/>
+            <wp:docPr id="23" name="Picture 23"/>
+            <wp:cNvGraphicFramePr>
+              <a:graphicFrameLocks xmlns:a="http://schemas.openxmlformats.org/drawingml/2006/main" noChangeAspect="1"/>
+            </wp:cNvGraphicFramePr>
+            <a:graphic xmlns:a="http://schemas.openxmlformats.org/drawingml/2006/main">
               <a:graphicData uri="http://schemas.openxmlformats.org/drawingml/2006/picture">
-                <pic:pic>
+                <pic:pic xmlns:pic="http://schemas.openxmlformats.org/drawingml/2006/picture">
                   <pic:nvPicPr>
-                    <pic:cNvPr id="0" name="image14.png"/>
-                    <pic:cNvPicPr preferRelativeResize="0"/>
+                    <pic:cNvPr id="0" name=""/>
+                    <pic:cNvPicPr/>
                   </pic:nvPicPr>
                   <pic:blipFill>
-                    <a:blip r:embed="rId17"/>
-                    <a:srcRect b="0" l="0" r="0" t="0"/>
+                    <a:blip r:embed="rId19"/>
                     <a:stretch>
                       <a:fillRect/>
                     </a:stretch>
@@ -1076,10 +806,11 @@
                   <pic:spPr>
                     <a:xfrm>
                       <a:off x="0" y="0"/>
-                      <a:ext cx="5731200" cy="3225800"/>
+                      <a:ext cx="5733415" cy="3117851"/>
                     </a:xfrm>
-                    <a:prstGeom prst="rect"/>
-                    <a:ln/>
+                    <a:prstGeom prst="rect">
+                      <a:avLst/>
+                    </a:prstGeom>
                   </pic:spPr>
                 </pic:pic>
               </a:graphicData>
@@ -1087,34 +818,6 @@
           </wp:inline>
         </w:drawing>
       </w:r>
-      <w:r>
-        <w:rPr>
-          <w:rtl w:val="0"/>
-        </w:rPr>
-      </w:r>
-    </w:p>
-    <w:p>
-      <w:pPr>
-        <w:rPr/>
-      </w:pPr>
-      <w:r>
-        <w:rPr>
-          <w:rtl w:val="0"/>
-        </w:rPr>
-      </w:r>
-    </w:p>
-    <w:p>
-      <w:pPr>
-        <w:rPr/>
-      </w:pPr>
-      <w:r>
-        <w:br w:type="page"/>
-      </w:r>
-      <w:r>
-        <w:rPr>
-          <w:rtl w:val="0"/>
-        </w:rPr>
-      </w:r>
     </w:p>
     <w:p>
       <w:pPr>
@@ -1122,36 +825,46 @@
           <w:ilvl w:val="0"/>
           <w:numId w:val="1"/>
         </w:numPr>
-        <w:ind w:left="720" w:hanging="360"/>
-      </w:pPr>
+      </w:pPr>
+      <w:r>
+        <w:br w:type="page"/>
+      </w:r>
+    </w:p>
+    <w:p>
+      <w:pPr>
+        <w:numPr>
+          <w:ilvl w:val="0"/>
+          <w:numId w:val="1"/>
+        </w:numPr>
+      </w:pPr>
+      <w:r>
+        <w:lastRenderedPageBreak/>
+        <w:t>Reporting: Highest Accounting</w:t>
+      </w:r>
+    </w:p>
+    <w:p/>
+    <w:p>
       <w:r>
         <w:rPr>
-          <w:rtl w:val="0"/>
+          <w:noProof/>
         </w:rPr>
-        <w:t xml:space="preserve">Sorting Column: Descending</w:t>
-      </w:r>
-    </w:p>
-    <w:p>
-      <w:pPr>
-        <w:rPr/>
-      </w:pPr>
-      <w:r>
-        <w:rPr/>
         <w:drawing>
-          <wp:inline distB="114300" distT="114300" distL="114300" distR="114300">
-            <wp:extent cx="5731200" cy="3225800"/>
-            <wp:effectExtent b="0" l="0" r="0" t="0"/>
-            <wp:docPr id="10" name="image13.png"/>
-            <a:graphic>
+          <wp:inline distT="0" distB="0" distL="0" distR="0" wp14:anchorId="50BF20EB" wp14:editId="0E4718BB">
+            <wp:extent cx="5733415" cy="3117851"/>
+            <wp:effectExtent l="0" t="0" r="635" b="6350"/>
+            <wp:docPr id="24" name="Picture 24"/>
+            <wp:cNvGraphicFramePr>
+              <a:graphicFrameLocks xmlns:a="http://schemas.openxmlformats.org/drawingml/2006/main" noChangeAspect="1"/>
+            </wp:cNvGraphicFramePr>
+            <a:graphic xmlns:a="http://schemas.openxmlformats.org/drawingml/2006/main">
               <a:graphicData uri="http://schemas.openxmlformats.org/drawingml/2006/picture">
-                <pic:pic>
+                <pic:pic xmlns:pic="http://schemas.openxmlformats.org/drawingml/2006/picture">
                   <pic:nvPicPr>
-                    <pic:cNvPr id="0" name="image13.png"/>
-                    <pic:cNvPicPr preferRelativeResize="0"/>
+                    <pic:cNvPr id="0" name=""/>
+                    <pic:cNvPicPr/>
                   </pic:nvPicPr>
                   <pic:blipFill>
-                    <a:blip r:embed="rId18"/>
-                    <a:srcRect b="0" l="0" r="0" t="0"/>
+                    <a:blip r:embed="rId20"/>
                     <a:stretch>
                       <a:fillRect/>
                     </a:stretch>
@@ -1159,10 +872,11 @@
                   <pic:spPr>
                     <a:xfrm>
                       <a:off x="0" y="0"/>
-                      <a:ext cx="5731200" cy="3225800"/>
+                      <a:ext cx="5733415" cy="3117851"/>
                     </a:xfrm>
-                    <a:prstGeom prst="rect"/>
-                    <a:ln/>
+                    <a:prstGeom prst="rect">
+                      <a:avLst/>
+                    </a:prstGeom>
                   </pic:spPr>
                 </pic:pic>
               </a:graphicData>
@@ -1170,33 +884,11 @@
           </wp:inline>
         </w:drawing>
       </w:r>
-      <w:r>
-        <w:rPr>
-          <w:rtl w:val="0"/>
-        </w:rPr>
-      </w:r>
-    </w:p>
-    <w:p>
-      <w:pPr>
-        <w:rPr/>
-      </w:pPr>
-      <w:r>
-        <w:rPr>
-          <w:rtl w:val="0"/>
-        </w:rPr>
-      </w:r>
-    </w:p>
-    <w:p>
-      <w:pPr>
-        <w:rPr/>
-      </w:pPr>
+    </w:p>
+    <w:p/>
+    <w:p>
       <w:r>
         <w:br w:type="page"/>
-      </w:r>
-      <w:r>
-        <w:rPr>
-          <w:rtl w:val="0"/>
-        </w:rPr>
       </w:r>
     </w:p>
     <w:p>
@@ -1205,36 +897,34 @@
           <w:ilvl w:val="0"/>
           <w:numId w:val="1"/>
         </w:numPr>
-        <w:ind w:left="720" w:hanging="360"/>
-      </w:pPr>
+      </w:pPr>
+      <w:r>
+        <w:lastRenderedPageBreak/>
+        <w:t>Sorting Column: Ascending</w:t>
+      </w:r>
+    </w:p>
+    <w:p>
       <w:r>
         <w:rPr>
-          <w:rtl w:val="0"/>
+          <w:noProof/>
         </w:rPr>
-        <w:t xml:space="preserve">Reporting: Aggregate Financial</w:t>
-      </w:r>
-    </w:p>
-    <w:p>
-      <w:pPr>
-        <w:rPr/>
-      </w:pPr>
-      <w:r>
-        <w:rPr/>
         <w:drawing>
-          <wp:inline distB="114300" distT="114300" distL="114300" distR="114300">
-            <wp:extent cx="5731200" cy="3225800"/>
-            <wp:effectExtent b="0" l="0" r="0" t="0"/>
-            <wp:docPr id="6" name="image6.png"/>
-            <a:graphic>
+          <wp:inline distT="0" distB="0" distL="0" distR="0" wp14:anchorId="54CC8927" wp14:editId="0224683A">
+            <wp:extent cx="5733415" cy="3117851"/>
+            <wp:effectExtent l="0" t="0" r="635" b="6350"/>
+            <wp:docPr id="25" name="Picture 25"/>
+            <wp:cNvGraphicFramePr>
+              <a:graphicFrameLocks xmlns:a="http://schemas.openxmlformats.org/drawingml/2006/main" noChangeAspect="1"/>
+            </wp:cNvGraphicFramePr>
+            <a:graphic xmlns:a="http://schemas.openxmlformats.org/drawingml/2006/main">
               <a:graphicData uri="http://schemas.openxmlformats.org/drawingml/2006/picture">
-                <pic:pic>
+                <pic:pic xmlns:pic="http://schemas.openxmlformats.org/drawingml/2006/picture">
                   <pic:nvPicPr>
-                    <pic:cNvPr id="0" name="image6.png"/>
-                    <pic:cNvPicPr preferRelativeResize="0"/>
+                    <pic:cNvPr id="0" name=""/>
+                    <pic:cNvPicPr/>
                   </pic:nvPicPr>
                   <pic:blipFill>
-                    <a:blip r:embed="rId19"/>
-                    <a:srcRect b="0" l="0" r="0" t="0"/>
+                    <a:blip r:embed="rId21"/>
                     <a:stretch>
                       <a:fillRect/>
                     </a:stretch>
@@ -1242,10 +932,11 @@
                   <pic:spPr>
                     <a:xfrm>
                       <a:off x="0" y="0"/>
-                      <a:ext cx="5731200" cy="3225800"/>
+                      <a:ext cx="5733415" cy="3117851"/>
                     </a:xfrm>
-                    <a:prstGeom prst="rect"/>
-                    <a:ln/>
+                    <a:prstGeom prst="rect">
+                      <a:avLst/>
+                    </a:prstGeom>
                   </pic:spPr>
                 </pic:pic>
               </a:graphicData>
@@ -1253,23 +944,11 @@
           </wp:inline>
         </w:drawing>
       </w:r>
-      <w:r>
-        <w:rPr>
-          <w:rtl w:val="0"/>
-        </w:rPr>
-      </w:r>
-    </w:p>
-    <w:p>
-      <w:pPr>
-        <w:rPr/>
-      </w:pPr>
+    </w:p>
+    <w:p/>
+    <w:p>
       <w:r>
         <w:br w:type="page"/>
-      </w:r>
-      <w:r>
-        <w:rPr>
-          <w:rtl w:val="0"/>
-        </w:rPr>
       </w:r>
     </w:p>
     <w:p>
@@ -1278,37 +957,34 @@
           <w:ilvl w:val="0"/>
           <w:numId w:val="1"/>
         </w:numPr>
-        <w:ind w:left="720" w:hanging="360"/>
-      </w:pPr>
+      </w:pPr>
+      <w:r>
+        <w:lastRenderedPageBreak/>
+        <w:t>Sorting Column: Descending</w:t>
+      </w:r>
+    </w:p>
+    <w:p>
       <w:r>
         <w:rPr>
-          <w:rtl w:val="0"/>
+          <w:noProof/>
         </w:rPr>
-        <w:t xml:space="preserve">Generated Java Documentation</w:t>
-      </w:r>
-    </w:p>
-    <w:p>
-      <w:pPr>
-        <w:ind w:left="720" w:firstLine="0"/>
-        <w:rPr/>
-      </w:pPr>
-      <w:r>
-        <w:rPr/>
         <w:drawing>
-          <wp:inline distB="114300" distT="114300" distL="114300" distR="114300">
-            <wp:extent cx="5731200" cy="3225800"/>
-            <wp:effectExtent b="0" l="0" r="0" t="0"/>
-            <wp:docPr id="7" name="image2.png"/>
-            <a:graphic>
+          <wp:inline distT="0" distB="0" distL="0" distR="0" wp14:anchorId="4EE0BED3" wp14:editId="4501F9F1">
+            <wp:extent cx="5733415" cy="3117851"/>
+            <wp:effectExtent l="0" t="0" r="635" b="6350"/>
+            <wp:docPr id="27" name="Picture 27"/>
+            <wp:cNvGraphicFramePr>
+              <a:graphicFrameLocks xmlns:a="http://schemas.openxmlformats.org/drawingml/2006/main" noChangeAspect="1"/>
+            </wp:cNvGraphicFramePr>
+            <a:graphic xmlns:a="http://schemas.openxmlformats.org/drawingml/2006/main">
               <a:graphicData uri="http://schemas.openxmlformats.org/drawingml/2006/picture">
-                <pic:pic>
+                <pic:pic xmlns:pic="http://schemas.openxmlformats.org/drawingml/2006/picture">
                   <pic:nvPicPr>
-                    <pic:cNvPr id="0" name="image2.png"/>
-                    <pic:cNvPicPr preferRelativeResize="0"/>
+                    <pic:cNvPr id="0" name=""/>
+                    <pic:cNvPicPr/>
                   </pic:nvPicPr>
                   <pic:blipFill>
-                    <a:blip r:embed="rId20"/>
-                    <a:srcRect b="0" l="0" r="0" t="0"/>
+                    <a:blip r:embed="rId22"/>
                     <a:stretch>
                       <a:fillRect/>
                     </a:stretch>
@@ -1316,10 +992,11 @@
                   <pic:spPr>
                     <a:xfrm>
                       <a:off x="0" y="0"/>
-                      <a:ext cx="5731200" cy="3225800"/>
+                      <a:ext cx="5733415" cy="3117851"/>
                     </a:xfrm>
-                    <a:prstGeom prst="rect"/>
-                    <a:ln/>
+                    <a:prstGeom prst="rect">
+                      <a:avLst/>
+                    </a:prstGeom>
                   </pic:spPr>
                 </pic:pic>
               </a:graphicData>
@@ -1327,67 +1004,161 @@
           </wp:inline>
         </w:drawing>
       </w:r>
+    </w:p>
+    <w:p/>
+    <w:p>
+      <w:r>
+        <w:br w:type="page"/>
+      </w:r>
+    </w:p>
+    <w:p>
+      <w:pPr>
+        <w:numPr>
+          <w:ilvl w:val="0"/>
+          <w:numId w:val="1"/>
+        </w:numPr>
+      </w:pPr>
+      <w:r>
+        <w:lastRenderedPageBreak/>
+        <w:t>Reporting: Aggregate Financial</w:t>
+      </w:r>
+    </w:p>
+    <w:p>
       <w:r>
         <w:rPr>
-          <w:rtl w:val="0"/>
+          <w:noProof/>
         </w:rPr>
-      </w:r>
-    </w:p>
-    <w:p>
-      <w:pPr>
-        <w:ind w:left="720" w:firstLine="0"/>
-        <w:rPr/>
+        <w:drawing>
+          <wp:inline distT="0" distB="0" distL="0" distR="0" wp14:anchorId="66871F5F" wp14:editId="4B4DA2F2">
+            <wp:extent cx="5733415" cy="3117851"/>
+            <wp:effectExtent l="0" t="0" r="635" b="6350"/>
+            <wp:docPr id="28" name="Picture 28"/>
+            <wp:cNvGraphicFramePr>
+              <a:graphicFrameLocks xmlns:a="http://schemas.openxmlformats.org/drawingml/2006/main" noChangeAspect="1"/>
+            </wp:cNvGraphicFramePr>
+            <a:graphic xmlns:a="http://schemas.openxmlformats.org/drawingml/2006/main">
+              <a:graphicData uri="http://schemas.openxmlformats.org/drawingml/2006/picture">
+                <pic:pic xmlns:pic="http://schemas.openxmlformats.org/drawingml/2006/picture">
+                  <pic:nvPicPr>
+                    <pic:cNvPr id="0" name=""/>
+                    <pic:cNvPicPr/>
+                  </pic:nvPicPr>
+                  <pic:blipFill>
+                    <a:blip r:embed="rId23"/>
+                    <a:stretch>
+                      <a:fillRect/>
+                    </a:stretch>
+                  </pic:blipFill>
+                  <pic:spPr>
+                    <a:xfrm>
+                      <a:off x="0" y="0"/>
+                      <a:ext cx="5733415" cy="3117851"/>
+                    </a:xfrm>
+                    <a:prstGeom prst="rect">
+                      <a:avLst/>
+                    </a:prstGeom>
+                  </pic:spPr>
+                </pic:pic>
+              </a:graphicData>
+            </a:graphic>
+          </wp:inline>
+        </w:drawing>
+      </w:r>
+    </w:p>
+    <w:p>
+      <w:r>
+        <w:br w:type="page"/>
+      </w:r>
+    </w:p>
+    <w:p>
+      <w:pPr>
+        <w:numPr>
+          <w:ilvl w:val="0"/>
+          <w:numId w:val="1"/>
+        </w:numPr>
+      </w:pPr>
+      <w:r>
+        <w:lastRenderedPageBreak/>
+        <w:t>Generated Java Documentation</w:t>
+      </w:r>
+    </w:p>
+    <w:p>
+      <w:pPr>
+        <w:ind w:left="720"/>
       </w:pPr>
       <w:r>
         <w:rPr>
-          <w:rtl w:val="0"/>
+          <w:noProof/>
         </w:rPr>
-      </w:r>
-    </w:p>
-    <w:p>
-      <w:pPr>
-        <w:ind w:left="720" w:firstLine="0"/>
-        <w:rPr/>
-      </w:pPr>
-      <w:r>
-        <w:rPr>
-          <w:rtl w:val="0"/>
-        </w:rPr>
-      </w:r>
-    </w:p>
-    <w:p>
-      <w:pPr>
-        <w:ind w:left="720" w:firstLine="0"/>
-        <w:rPr/>
-      </w:pPr>
-      <w:r>
-        <w:rPr>
-          <w:rtl w:val="0"/>
-        </w:rPr>
-      </w:r>
-    </w:p>
-    <w:p>
-      <w:pPr>
-        <w:rPr/>
-      </w:pPr>
-      <w:r>
-        <w:rPr>
-          <w:rtl w:val="0"/>
-        </w:rPr>
-      </w:r>
-    </w:p>
+        <w:drawing>
+          <wp:inline distT="0" distB="0" distL="0" distR="0" wp14:anchorId="22121546" wp14:editId="3104010B">
+            <wp:extent cx="5733415" cy="3117851"/>
+            <wp:effectExtent l="0" t="0" r="635" b="6350"/>
+            <wp:docPr id="29" name="Picture 29"/>
+            <wp:cNvGraphicFramePr>
+              <a:graphicFrameLocks xmlns:a="http://schemas.openxmlformats.org/drawingml/2006/main" noChangeAspect="1"/>
+            </wp:cNvGraphicFramePr>
+            <a:graphic xmlns:a="http://schemas.openxmlformats.org/drawingml/2006/main">
+              <a:graphicData uri="http://schemas.openxmlformats.org/drawingml/2006/picture">
+                <pic:pic xmlns:pic="http://schemas.openxmlformats.org/drawingml/2006/picture">
+                  <pic:nvPicPr>
+                    <pic:cNvPr id="0" name=""/>
+                    <pic:cNvPicPr/>
+                  </pic:nvPicPr>
+                  <pic:blipFill>
+                    <a:blip r:embed="rId24"/>
+                    <a:stretch>
+                      <a:fillRect/>
+                    </a:stretch>
+                  </pic:blipFill>
+                  <pic:spPr>
+                    <a:xfrm>
+                      <a:off x="0" y="0"/>
+                      <a:ext cx="5733415" cy="3117851"/>
+                    </a:xfrm>
+                    <a:prstGeom prst="rect">
+                      <a:avLst/>
+                    </a:prstGeom>
+                  </pic:spPr>
+                </pic:pic>
+              </a:graphicData>
+            </a:graphic>
+          </wp:inline>
+        </w:drawing>
+      </w:r>
+    </w:p>
+    <w:p>
+      <w:pPr>
+        <w:ind w:left="720"/>
+      </w:pPr>
+    </w:p>
+    <w:p>
+      <w:pPr>
+        <w:ind w:left="720"/>
+      </w:pPr>
+    </w:p>
+    <w:p>
+      <w:pPr>
+        <w:ind w:left="720"/>
+      </w:pPr>
+    </w:p>
+    <w:p/>
     <w:sectPr>
-      <w:pgSz w:h="16834" w:w="11909" w:orient="portrait"/>
-      <w:pgMar w:bottom="1440" w:top="1440" w:left="1440" w:right="1440" w:header="720" w:footer="720"/>
+      <w:pgSz w:w="11909" w:h="16834"/>
+      <w:pgMar w:top="1440" w:right="1440" w:bottom="1440" w:left="1440" w:header="720" w:footer="720" w:gutter="0"/>
       <w:pgNumType w:start="1"/>
+      <w:cols w:space="720"/>
     </w:sectPr>
   </w:body>
 </w:document>
 </file>
 
 <file path=word/numbering.xml><?xml version="1.0" encoding="utf-8"?>
-<w:numbering xmlns:mc="http://schemas.openxmlformats.org/markup-compatibility/2006" xmlns:o="urn:schemas-microsoft-com:office:office" xmlns:r="http://schemas.openxmlformats.org/officeDocument/2006/relationships" xmlns:m="http://schemas.openxmlformats.org/officeDocument/2006/math" xmlns:v="urn:schemas-microsoft-com:vml" xmlns:wp="http://schemas.openxmlformats.org/drawingml/2006/wordprocessingDrawing" xmlns:w10="urn:schemas-microsoft-com:office:word" xmlns:w="http://schemas.openxmlformats.org/wordprocessingml/2006/main" xmlns:wne="http://schemas.microsoft.com/office/word/2006/wordml" xmlns:sl="http://schemas.openxmlformats.org/schemaLibrary/2006/main" xmlns:a="http://schemas.openxmlformats.org/drawingml/2006/main" xmlns:pic="http://schemas.openxmlformats.org/drawingml/2006/picture" xmlns:c="http://schemas.openxmlformats.org/drawingml/2006/chart" xmlns:lc="http://schemas.openxmlformats.org/drawingml/2006/lockedCanvas" xmlns:dgm="http://schemas.openxmlformats.org/drawingml/2006/diagram" xmlns:wps="http://schemas.microsoft.com/office/word/2010/wordprocessingShape" xmlns:wpg="http://schemas.microsoft.com/office/word/2010/wordprocessingGroup" xmlns:w14="http://schemas.microsoft.com/office/word/2010/wordml" xmlns:w15="http://schemas.microsoft.com/office/word/2012/wordml">
-  <w:abstractNum w:abstractNumId="1">
+<w:numbering xmlns:wpc="http://schemas.microsoft.com/office/word/2010/wordprocessingCanvas" xmlns:mc="http://schemas.openxmlformats.org/markup-compatibility/2006" xmlns:o="urn:schemas-microsoft-com:office:office" xmlns:r="http://schemas.openxmlformats.org/officeDocument/2006/relationships" xmlns:m="http://schemas.openxmlformats.org/officeDocument/2006/math" xmlns:v="urn:schemas-microsoft-com:vml" xmlns:wp14="http://schemas.microsoft.com/office/word/2010/wordprocessingDrawing" xmlns:wp="http://schemas.openxmlformats.org/drawingml/2006/wordprocessingDrawing" xmlns:w10="urn:schemas-microsoft-com:office:word" xmlns:w="http://schemas.openxmlformats.org/wordprocessingml/2006/main" xmlns:w14="http://schemas.microsoft.com/office/word/2010/wordml" xmlns:wpg="http://schemas.microsoft.com/office/word/2010/wordprocessingGroup" xmlns:wpi="http://schemas.microsoft.com/office/word/2010/wordprocessingInk" xmlns:wne="http://schemas.microsoft.com/office/word/2006/wordml" xmlns:wps="http://schemas.microsoft.com/office/word/2010/wordprocessingShape" mc:Ignorable="w14 wp14">
+  <w:abstractNum w:abstractNumId="0">
+    <w:nsid w:val="22CE7953"/>
+    <w:multiLevelType w:val="multilevel"/>
+    <w:tmpl w:val="8FFC2774"/>
     <w:lvl w:ilvl="0">
       <w:start w:val="1"/>
       <w:numFmt w:val="decimal"/>
@@ -1497,21 +1268,253 @@
       </w:rPr>
     </w:lvl>
   </w:abstractNum>
+  <w:abstractNum w:abstractNumId="1">
+    <w:nsid w:val="446806B0"/>
+    <w:multiLevelType w:val="multilevel"/>
+    <w:tmpl w:val="8FFC2774"/>
+    <w:lvl w:ilvl="0">
+      <w:start w:val="1"/>
+      <w:numFmt w:val="decimal"/>
+      <w:lvlText w:val="%1."/>
+      <w:lvlJc w:val="left"/>
+      <w:pPr>
+        <w:ind w:left="720" w:hanging="360"/>
+      </w:pPr>
+      <w:rPr>
+        <w:u w:val="none"/>
+      </w:rPr>
+    </w:lvl>
+    <w:lvl w:ilvl="1">
+      <w:start w:val="1"/>
+      <w:numFmt w:val="lowerLetter"/>
+      <w:lvlText w:val="%2."/>
+      <w:lvlJc w:val="left"/>
+      <w:pPr>
+        <w:ind w:left="1440" w:hanging="360"/>
+      </w:pPr>
+      <w:rPr>
+        <w:u w:val="none"/>
+      </w:rPr>
+    </w:lvl>
+    <w:lvl w:ilvl="2">
+      <w:start w:val="1"/>
+      <w:numFmt w:val="lowerRoman"/>
+      <w:lvlText w:val="%3."/>
+      <w:lvlJc w:val="right"/>
+      <w:pPr>
+        <w:ind w:left="2160" w:hanging="360"/>
+      </w:pPr>
+      <w:rPr>
+        <w:u w:val="none"/>
+      </w:rPr>
+    </w:lvl>
+    <w:lvl w:ilvl="3">
+      <w:start w:val="1"/>
+      <w:numFmt w:val="decimal"/>
+      <w:lvlText w:val="%4."/>
+      <w:lvlJc w:val="left"/>
+      <w:pPr>
+        <w:ind w:left="2880" w:hanging="360"/>
+      </w:pPr>
+      <w:rPr>
+        <w:u w:val="none"/>
+      </w:rPr>
+    </w:lvl>
+    <w:lvl w:ilvl="4">
+      <w:start w:val="1"/>
+      <w:numFmt w:val="lowerLetter"/>
+      <w:lvlText w:val="%5."/>
+      <w:lvlJc w:val="left"/>
+      <w:pPr>
+        <w:ind w:left="3600" w:hanging="360"/>
+      </w:pPr>
+      <w:rPr>
+        <w:u w:val="none"/>
+      </w:rPr>
+    </w:lvl>
+    <w:lvl w:ilvl="5">
+      <w:start w:val="1"/>
+      <w:numFmt w:val="lowerRoman"/>
+      <w:lvlText w:val="%6."/>
+      <w:lvlJc w:val="right"/>
+      <w:pPr>
+        <w:ind w:left="4320" w:hanging="360"/>
+      </w:pPr>
+      <w:rPr>
+        <w:u w:val="none"/>
+      </w:rPr>
+    </w:lvl>
+    <w:lvl w:ilvl="6">
+      <w:start w:val="1"/>
+      <w:numFmt w:val="decimal"/>
+      <w:lvlText w:val="%7."/>
+      <w:lvlJc w:val="left"/>
+      <w:pPr>
+        <w:ind w:left="5040" w:hanging="360"/>
+      </w:pPr>
+      <w:rPr>
+        <w:u w:val="none"/>
+      </w:rPr>
+    </w:lvl>
+    <w:lvl w:ilvl="7">
+      <w:start w:val="1"/>
+      <w:numFmt w:val="lowerLetter"/>
+      <w:lvlText w:val="%8."/>
+      <w:lvlJc w:val="left"/>
+      <w:pPr>
+        <w:ind w:left="5760" w:hanging="360"/>
+      </w:pPr>
+      <w:rPr>
+        <w:u w:val="none"/>
+      </w:rPr>
+    </w:lvl>
+    <w:lvl w:ilvl="8">
+      <w:start w:val="1"/>
+      <w:numFmt w:val="lowerRoman"/>
+      <w:lvlText w:val="%9."/>
+      <w:lvlJc w:val="right"/>
+      <w:pPr>
+        <w:ind w:left="6480" w:hanging="360"/>
+      </w:pPr>
+      <w:rPr>
+        <w:u w:val="none"/>
+      </w:rPr>
+    </w:lvl>
+  </w:abstractNum>
+  <w:abstractNum w:abstractNumId="2">
+    <w:nsid w:val="652D4A03"/>
+    <w:multiLevelType w:val="multilevel"/>
+    <w:tmpl w:val="8FFC2774"/>
+    <w:lvl w:ilvl="0">
+      <w:start w:val="1"/>
+      <w:numFmt w:val="decimal"/>
+      <w:lvlText w:val="%1."/>
+      <w:lvlJc w:val="left"/>
+      <w:pPr>
+        <w:ind w:left="720" w:hanging="360"/>
+      </w:pPr>
+      <w:rPr>
+        <w:u w:val="none"/>
+      </w:rPr>
+    </w:lvl>
+    <w:lvl w:ilvl="1">
+      <w:start w:val="1"/>
+      <w:numFmt w:val="lowerLetter"/>
+      <w:lvlText w:val="%2."/>
+      <w:lvlJc w:val="left"/>
+      <w:pPr>
+        <w:ind w:left="1440" w:hanging="360"/>
+      </w:pPr>
+      <w:rPr>
+        <w:u w:val="none"/>
+      </w:rPr>
+    </w:lvl>
+    <w:lvl w:ilvl="2">
+      <w:start w:val="1"/>
+      <w:numFmt w:val="lowerRoman"/>
+      <w:lvlText w:val="%3."/>
+      <w:lvlJc w:val="right"/>
+      <w:pPr>
+        <w:ind w:left="2160" w:hanging="360"/>
+      </w:pPr>
+      <w:rPr>
+        <w:u w:val="none"/>
+      </w:rPr>
+    </w:lvl>
+    <w:lvl w:ilvl="3">
+      <w:start w:val="1"/>
+      <w:numFmt w:val="decimal"/>
+      <w:lvlText w:val="%4."/>
+      <w:lvlJc w:val="left"/>
+      <w:pPr>
+        <w:ind w:left="2880" w:hanging="360"/>
+      </w:pPr>
+      <w:rPr>
+        <w:u w:val="none"/>
+      </w:rPr>
+    </w:lvl>
+    <w:lvl w:ilvl="4">
+      <w:start w:val="1"/>
+      <w:numFmt w:val="lowerLetter"/>
+      <w:lvlText w:val="%5."/>
+      <w:lvlJc w:val="left"/>
+      <w:pPr>
+        <w:ind w:left="3600" w:hanging="360"/>
+      </w:pPr>
+      <w:rPr>
+        <w:u w:val="none"/>
+      </w:rPr>
+    </w:lvl>
+    <w:lvl w:ilvl="5">
+      <w:start w:val="1"/>
+      <w:numFmt w:val="lowerRoman"/>
+      <w:lvlText w:val="%6."/>
+      <w:lvlJc w:val="right"/>
+      <w:pPr>
+        <w:ind w:left="4320" w:hanging="360"/>
+      </w:pPr>
+      <w:rPr>
+        <w:u w:val="none"/>
+      </w:rPr>
+    </w:lvl>
+    <w:lvl w:ilvl="6">
+      <w:start w:val="1"/>
+      <w:numFmt w:val="decimal"/>
+      <w:lvlText w:val="%7."/>
+      <w:lvlJc w:val="left"/>
+      <w:pPr>
+        <w:ind w:left="5040" w:hanging="360"/>
+      </w:pPr>
+      <w:rPr>
+        <w:u w:val="none"/>
+      </w:rPr>
+    </w:lvl>
+    <w:lvl w:ilvl="7">
+      <w:start w:val="1"/>
+      <w:numFmt w:val="lowerLetter"/>
+      <w:lvlText w:val="%8."/>
+      <w:lvlJc w:val="left"/>
+      <w:pPr>
+        <w:ind w:left="5760" w:hanging="360"/>
+      </w:pPr>
+      <w:rPr>
+        <w:u w:val="none"/>
+      </w:rPr>
+    </w:lvl>
+    <w:lvl w:ilvl="8">
+      <w:start w:val="1"/>
+      <w:numFmt w:val="lowerRoman"/>
+      <w:lvlText w:val="%9."/>
+      <w:lvlJc w:val="right"/>
+      <w:pPr>
+        <w:ind w:left="6480" w:hanging="360"/>
+      </w:pPr>
+      <w:rPr>
+        <w:u w:val="none"/>
+      </w:rPr>
+    </w:lvl>
+  </w:abstractNum>
   <w:num w:numId="1">
     <w:abstractNumId w:val="1"/>
+  </w:num>
+  <w:num w:numId="2">
+    <w:abstractNumId w:val="0"/>
+  </w:num>
+  <w:num w:numId="3">
+    <w:abstractNumId w:val="2"/>
   </w:num>
 </w:numbering>
 </file>
 
 <file path=word/styles.xml><?xml version="1.0" encoding="utf-8"?>
-<w:styles xmlns:mc="http://schemas.openxmlformats.org/markup-compatibility/2006" xmlns:o="urn:schemas-microsoft-com:office:office" xmlns:r="http://schemas.openxmlformats.org/officeDocument/2006/relationships" xmlns:m="http://schemas.openxmlformats.org/officeDocument/2006/math" xmlns:v="urn:schemas-microsoft-com:vml" xmlns:wp="http://schemas.openxmlformats.org/drawingml/2006/wordprocessingDrawing" xmlns:w10="urn:schemas-microsoft-com:office:word" xmlns:w="http://schemas.openxmlformats.org/wordprocessingml/2006/main" xmlns:wne="http://schemas.microsoft.com/office/word/2006/wordml" xmlns:sl="http://schemas.openxmlformats.org/schemaLibrary/2006/main" xmlns:a="http://schemas.openxmlformats.org/drawingml/2006/main" xmlns:pic="http://schemas.openxmlformats.org/drawingml/2006/picture" xmlns:c="http://schemas.openxmlformats.org/drawingml/2006/chart" xmlns:lc="http://schemas.openxmlformats.org/drawingml/2006/lockedCanvas" xmlns:dgm="http://schemas.openxmlformats.org/drawingml/2006/diagram" xmlns:wps="http://schemas.microsoft.com/office/word/2010/wordprocessingShape" xmlns:wpg="http://schemas.microsoft.com/office/word/2010/wordprocessingGroup" xmlns:w14="http://schemas.microsoft.com/office/word/2010/wordml" xmlns:w15="http://schemas.microsoft.com/office/word/2012/wordml">
+<w:styles xmlns:mc="http://schemas.openxmlformats.org/markup-compatibility/2006" xmlns:r="http://schemas.openxmlformats.org/officeDocument/2006/relationships" xmlns:w="http://schemas.openxmlformats.org/wordprocessingml/2006/main" xmlns:w14="http://schemas.microsoft.com/office/word/2010/wordml" mc:Ignorable="w14">
   <w:docDefaults>
     <w:rPrDefault>
       <w:rPr>
-        <w:rFonts w:ascii="Arial" w:cs="Arial" w:eastAsia="Arial" w:hAnsi="Arial"/>
+        <w:rFonts w:ascii="Arial" w:eastAsia="Arial" w:hAnsi="Arial" w:cs="Arial"/>
         <w:sz w:val="22"/>
         <w:szCs w:val="22"/>
-        <w:lang w:val="en_GB"/>
+        <w:lang w:val="en-US" w:eastAsia="en-US" w:bidi="ar-SA"/>
       </w:rPr>
     </w:rPrDefault>
     <w:pPrDefault>
@@ -1520,20 +1523,157 @@
       </w:pPr>
     </w:pPrDefault>
   </w:docDefaults>
-  <w:style w:type="paragraph" w:styleId="Normal" w:default="1">
-    <w:name w:val="normal"/>
-  </w:style>
-  <w:style w:type="table" w:styleId="TableNormal" w:default="1">
-    <w:name w:val="Table Normal"/>
+  <w:latentStyles w:defLockedState="0" w:defUIPriority="99" w:defSemiHidden="1" w:defUnhideWhenUsed="1" w:defQFormat="0" w:count="267">
+    <w:lsdException w:name="Normal" w:semiHidden="0" w:uiPriority="0" w:unhideWhenUsed="0" w:qFormat="1"/>
+    <w:lsdException w:name="heading 1" w:semiHidden="0" w:uiPriority="9" w:unhideWhenUsed="0" w:qFormat="1"/>
+    <w:lsdException w:name="heading 2" w:uiPriority="9" w:qFormat="1"/>
+    <w:lsdException w:name="heading 3" w:uiPriority="9" w:qFormat="1"/>
+    <w:lsdException w:name="heading 4" w:uiPriority="9" w:qFormat="1"/>
+    <w:lsdException w:name="heading 5" w:uiPriority="9" w:qFormat="1"/>
+    <w:lsdException w:name="heading 6" w:uiPriority="9" w:qFormat="1"/>
+    <w:lsdException w:name="heading 7" w:uiPriority="9" w:qFormat="1"/>
+    <w:lsdException w:name="heading 8" w:uiPriority="9" w:qFormat="1"/>
+    <w:lsdException w:name="heading 9" w:uiPriority="9" w:qFormat="1"/>
+    <w:lsdException w:name="toc 1" w:uiPriority="39"/>
+    <w:lsdException w:name="toc 2" w:uiPriority="39"/>
+    <w:lsdException w:name="toc 3" w:uiPriority="39"/>
+    <w:lsdException w:name="toc 4" w:uiPriority="39"/>
+    <w:lsdException w:name="toc 5" w:uiPriority="39"/>
+    <w:lsdException w:name="toc 6" w:uiPriority="39"/>
+    <w:lsdException w:name="toc 7" w:uiPriority="39"/>
+    <w:lsdException w:name="toc 8" w:uiPriority="39"/>
+    <w:lsdException w:name="toc 9" w:uiPriority="39"/>
+    <w:lsdException w:name="caption" w:uiPriority="35" w:qFormat="1"/>
+    <w:lsdException w:name="Title" w:semiHidden="0" w:uiPriority="10" w:unhideWhenUsed="0" w:qFormat="1"/>
+    <w:lsdException w:name="Default Paragraph Font" w:uiPriority="1"/>
+    <w:lsdException w:name="Subtitle" w:semiHidden="0" w:uiPriority="11" w:unhideWhenUsed="0" w:qFormat="1"/>
+    <w:lsdException w:name="Strong" w:semiHidden="0" w:uiPriority="22" w:unhideWhenUsed="0" w:qFormat="1"/>
+    <w:lsdException w:name="Emphasis" w:semiHidden="0" w:uiPriority="20" w:unhideWhenUsed="0" w:qFormat="1"/>
+    <w:lsdException w:name="Table Grid" w:semiHidden="0" w:uiPriority="59" w:unhideWhenUsed="0"/>
+    <w:lsdException w:name="Placeholder Text" w:unhideWhenUsed="0"/>
+    <w:lsdException w:name="No Spacing" w:semiHidden="0" w:uiPriority="1" w:unhideWhenUsed="0" w:qFormat="1"/>
+    <w:lsdException w:name="Light Shading" w:semiHidden="0" w:uiPriority="60" w:unhideWhenUsed="0"/>
+    <w:lsdException w:name="Light List" w:semiHidden="0" w:uiPriority="61" w:unhideWhenUsed="0"/>
+    <w:lsdException w:name="Light Grid" w:semiHidden="0" w:uiPriority="62" w:unhideWhenUsed="0"/>
+    <w:lsdException w:name="Medium Shading 1" w:semiHidden="0" w:uiPriority="63" w:unhideWhenUsed="0"/>
+    <w:lsdException w:name="Medium Shading 2" w:semiHidden="0" w:uiPriority="64" w:unhideWhenUsed="0"/>
+    <w:lsdException w:name="Medium List 1" w:semiHidden="0" w:uiPriority="65" w:unhideWhenUsed="0"/>
+    <w:lsdException w:name="Medium List 2" w:semiHidden="0" w:uiPriority="66" w:unhideWhenUsed="0"/>
+    <w:lsdException w:name="Medium Grid 1" w:semiHidden="0" w:uiPriority="67" w:unhideWhenUsed="0"/>
+    <w:lsdException w:name="Medium Grid 2" w:semiHidden="0" w:uiPriority="68" w:unhideWhenUsed="0"/>
+    <w:lsdException w:name="Medium Grid 3" w:semiHidden="0" w:uiPriority="69" w:unhideWhenUsed="0"/>
+    <w:lsdException w:name="Dark List" w:semiHidden="0" w:uiPriority="70" w:unhideWhenUsed="0"/>
+    <w:lsdException w:name="Colorful Shading" w:semiHidden="0" w:uiPriority="71" w:unhideWhenUsed="0"/>
+    <w:lsdException w:name="Colorful List" w:semiHidden="0" w:uiPriority="72" w:unhideWhenUsed="0"/>
+    <w:lsdException w:name="Colorful Grid" w:semiHidden="0" w:uiPriority="73" w:unhideWhenUsed="0"/>
+    <w:lsdException w:name="Light Shading Accent 1" w:semiHidden="0" w:uiPriority="60" w:unhideWhenUsed="0"/>
+    <w:lsdException w:name="Light List Accent 1" w:semiHidden="0" w:uiPriority="61" w:unhideWhenUsed="0"/>
+    <w:lsdException w:name="Light Grid Accent 1" w:semiHidden="0" w:uiPriority="62" w:unhideWhenUsed="0"/>
+    <w:lsdException w:name="Medium Shading 1 Accent 1" w:semiHidden="0" w:uiPriority="63" w:unhideWhenUsed="0"/>
+    <w:lsdException w:name="Medium Shading 2 Accent 1" w:semiHidden="0" w:uiPriority="64" w:unhideWhenUsed="0"/>
+    <w:lsdException w:name="Medium List 1 Accent 1" w:semiHidden="0" w:uiPriority="65" w:unhideWhenUsed="0"/>
+    <w:lsdException w:name="Revision" w:unhideWhenUsed="0"/>
+    <w:lsdException w:name="List Paragraph" w:semiHidden="0" w:uiPriority="34" w:unhideWhenUsed="0" w:qFormat="1"/>
+    <w:lsdException w:name="Quote" w:semiHidden="0" w:uiPriority="29" w:unhideWhenUsed="0" w:qFormat="1"/>
+    <w:lsdException w:name="Intense Quote" w:semiHidden="0" w:uiPriority="30" w:unhideWhenUsed="0" w:qFormat="1"/>
+    <w:lsdException w:name="Medium List 2 Accent 1" w:semiHidden="0" w:uiPriority="66" w:unhideWhenUsed="0"/>
+    <w:lsdException w:name="Medium Grid 1 Accent 1" w:semiHidden="0" w:uiPriority="67" w:unhideWhenUsed="0"/>
+    <w:lsdException w:name="Medium Grid 2 Accent 1" w:semiHidden="0" w:uiPriority="68" w:unhideWhenUsed="0"/>
+    <w:lsdException w:name="Medium Grid 3 Accent 1" w:semiHidden="0" w:uiPriority="69" w:unhideWhenUsed="0"/>
+    <w:lsdException w:name="Dark List Accent 1" w:semiHidden="0" w:uiPriority="70" w:unhideWhenUsed="0"/>
+    <w:lsdException w:name="Colorful Shading Accent 1" w:semiHidden="0" w:uiPriority="71" w:unhideWhenUsed="0"/>
+    <w:lsdException w:name="Colorful List Accent 1" w:semiHidden="0" w:uiPriority="72" w:unhideWhenUsed="0"/>
+    <w:lsdException w:name="Colorful Grid Accent 1" w:semiHidden="0" w:uiPriority="73" w:unhideWhenUsed="0"/>
+    <w:lsdException w:name="Light Shading Accent 2" w:semiHidden="0" w:uiPriority="60" w:unhideWhenUsed="0"/>
+    <w:lsdException w:name="Light List Accent 2" w:semiHidden="0" w:uiPriority="61" w:unhideWhenUsed="0"/>
+    <w:lsdException w:name="Light Grid Accent 2" w:semiHidden="0" w:uiPriority="62" w:unhideWhenUsed="0"/>
+    <w:lsdException w:name="Medium Shading 1 Accent 2" w:semiHidden="0" w:uiPriority="63" w:unhideWhenUsed="0"/>
+    <w:lsdException w:name="Medium Shading 2 Accent 2" w:semiHidden="0" w:uiPriority="64" w:unhideWhenUsed="0"/>
+    <w:lsdException w:name="Medium List 1 Accent 2" w:semiHidden="0" w:uiPriority="65" w:unhideWhenUsed="0"/>
+    <w:lsdException w:name="Medium List 2 Accent 2" w:semiHidden="0" w:uiPriority="66" w:unhideWhenUsed="0"/>
+    <w:lsdException w:name="Medium Grid 1 Accent 2" w:semiHidden="0" w:uiPriority="67" w:unhideWhenUsed="0"/>
+    <w:lsdException w:name="Medium Grid 2 Accent 2" w:semiHidden="0" w:uiPriority="68" w:unhideWhenUsed="0"/>
+    <w:lsdException w:name="Medium Grid 3 Accent 2" w:semiHidden="0" w:uiPriority="69" w:unhideWhenUsed="0"/>
+    <w:lsdException w:name="Dark List Accent 2" w:semiHidden="0" w:uiPriority="70" w:unhideWhenUsed="0"/>
+    <w:lsdException w:name="Colorful Shading Accent 2" w:semiHidden="0" w:uiPriority="71" w:unhideWhenUsed="0"/>
+    <w:lsdException w:name="Colorful List Accent 2" w:semiHidden="0" w:uiPriority="72" w:unhideWhenUsed="0"/>
+    <w:lsdException w:name="Colorful Grid Accent 2" w:semiHidden="0" w:uiPriority="73" w:unhideWhenUsed="0"/>
+    <w:lsdException w:name="Light Shading Accent 3" w:semiHidden="0" w:uiPriority="60" w:unhideWhenUsed="0"/>
+    <w:lsdException w:name="Light List Accent 3" w:semiHidden="0" w:uiPriority="61" w:unhideWhenUsed="0"/>
+    <w:lsdException w:name="Light Grid Accent 3" w:semiHidden="0" w:uiPriority="62" w:unhideWhenUsed="0"/>
+    <w:lsdException w:name="Medium Shading 1 Accent 3" w:semiHidden="0" w:uiPriority="63" w:unhideWhenUsed="0"/>
+    <w:lsdException w:name="Medium Shading 2 Accent 3" w:semiHidden="0" w:uiPriority="64" w:unhideWhenUsed="0"/>
+    <w:lsdException w:name="Medium List 1 Accent 3" w:semiHidden="0" w:uiPriority="65" w:unhideWhenUsed="0"/>
+    <w:lsdException w:name="Medium List 2 Accent 3" w:semiHidden="0" w:uiPriority="66" w:unhideWhenUsed="0"/>
+    <w:lsdException w:name="Medium Grid 1 Accent 3" w:semiHidden="0" w:uiPriority="67" w:unhideWhenUsed="0"/>
+    <w:lsdException w:name="Medium Grid 2 Accent 3" w:semiHidden="0" w:uiPriority="68" w:unhideWhenUsed="0"/>
+    <w:lsdException w:name="Medium Grid 3 Accent 3" w:semiHidden="0" w:uiPriority="69" w:unhideWhenUsed="0"/>
+    <w:lsdException w:name="Dark List Accent 3" w:semiHidden="0" w:uiPriority="70" w:unhideWhenUsed="0"/>
+    <w:lsdException w:name="Colorful Shading Accent 3" w:semiHidden="0" w:uiPriority="71" w:unhideWhenUsed="0"/>
+    <w:lsdException w:name="Colorful List Accent 3" w:semiHidden="0" w:uiPriority="72" w:unhideWhenUsed="0"/>
+    <w:lsdException w:name="Colorful Grid Accent 3" w:semiHidden="0" w:uiPriority="73" w:unhideWhenUsed="0"/>
+    <w:lsdException w:name="Light Shading Accent 4" w:semiHidden="0" w:uiPriority="60" w:unhideWhenUsed="0"/>
+    <w:lsdException w:name="Light List Accent 4" w:semiHidden="0" w:uiPriority="61" w:unhideWhenUsed="0"/>
+    <w:lsdException w:name="Light Grid Accent 4" w:semiHidden="0" w:uiPriority="62" w:unhideWhenUsed="0"/>
+    <w:lsdException w:name="Medium Shading 1 Accent 4" w:semiHidden="0" w:uiPriority="63" w:unhideWhenUsed="0"/>
+    <w:lsdException w:name="Medium Shading 2 Accent 4" w:semiHidden="0" w:uiPriority="64" w:unhideWhenUsed="0"/>
+    <w:lsdException w:name="Medium List 1 Accent 4" w:semiHidden="0" w:uiPriority="65" w:unhideWhenUsed="0"/>
+    <w:lsdException w:name="Medium List 2 Accent 4" w:semiHidden="0" w:uiPriority="66" w:unhideWhenUsed="0"/>
+    <w:lsdException w:name="Medium Grid 1 Accent 4" w:semiHidden="0" w:uiPriority="67" w:unhideWhenUsed="0"/>
+    <w:lsdException w:name="Medium Grid 2 Accent 4" w:semiHidden="0" w:uiPriority="68" w:unhideWhenUsed="0"/>
+    <w:lsdException w:name="Medium Grid 3 Accent 4" w:semiHidden="0" w:uiPriority="69" w:unhideWhenUsed="0"/>
+    <w:lsdException w:name="Dark List Accent 4" w:semiHidden="0" w:uiPriority="70" w:unhideWhenUsed="0"/>
+    <w:lsdException w:name="Colorful Shading Accent 4" w:semiHidden="0" w:uiPriority="71" w:unhideWhenUsed="0"/>
+    <w:lsdException w:name="Colorful List Accent 4" w:semiHidden="0" w:uiPriority="72" w:unhideWhenUsed="0"/>
+    <w:lsdException w:name="Colorful Grid Accent 4" w:semiHidden="0" w:uiPriority="73" w:unhideWhenUsed="0"/>
+    <w:lsdException w:name="Light Shading Accent 5" w:semiHidden="0" w:uiPriority="60" w:unhideWhenUsed="0"/>
+    <w:lsdException w:name="Light List Accent 5" w:semiHidden="0" w:uiPriority="61" w:unhideWhenUsed="0"/>
+    <w:lsdException w:name="Light Grid Accent 5" w:semiHidden="0" w:uiPriority="62" w:unhideWhenUsed="0"/>
+    <w:lsdException w:name="Medium Shading 1 Accent 5" w:semiHidden="0" w:uiPriority="63" w:unhideWhenUsed="0"/>
+    <w:lsdException w:name="Medium Shading 2 Accent 5" w:semiHidden="0" w:uiPriority="64" w:unhideWhenUsed="0"/>
+    <w:lsdException w:name="Medium List 1 Accent 5" w:semiHidden="0" w:uiPriority="65" w:unhideWhenUsed="0"/>
+    <w:lsdException w:name="Medium List 2 Accent 5" w:semiHidden="0" w:uiPriority="66" w:unhideWhenUsed="0"/>
+    <w:lsdException w:name="Medium Grid 1 Accent 5" w:semiHidden="0" w:uiPriority="67" w:unhideWhenUsed="0"/>
+    <w:lsdException w:name="Medium Grid 2 Accent 5" w:semiHidden="0" w:uiPriority="68" w:unhideWhenUsed="0"/>
+    <w:lsdException w:name="Medium Grid 3 Accent 5" w:semiHidden="0" w:uiPriority="69" w:unhideWhenUsed="0"/>
+    <w:lsdException w:name="Dark List Accent 5" w:semiHidden="0" w:uiPriority="70" w:unhideWhenUsed="0"/>
+    <w:lsdException w:name="Colorful Shading Accent 5" w:semiHidden="0" w:uiPriority="71" w:unhideWhenUsed="0"/>
+    <w:lsdException w:name="Colorful List Accent 5" w:semiHidden="0" w:uiPriority="72" w:unhideWhenUsed="0"/>
+    <w:lsdException w:name="Colorful Grid Accent 5" w:semiHidden="0" w:uiPriority="73" w:unhideWhenUsed="0"/>
+    <w:lsdException w:name="Light Shading Accent 6" w:semiHidden="0" w:uiPriority="60" w:unhideWhenUsed="0"/>
+    <w:lsdException w:name="Light List Accent 6" w:semiHidden="0" w:uiPriority="61" w:unhideWhenUsed="0"/>
+    <w:lsdException w:name="Light Grid Accent 6" w:semiHidden="0" w:uiPriority="62" w:unhideWhenUsed="0"/>
+    <w:lsdException w:name="Medium Shading 1 Accent 6" w:semiHidden="0" w:uiPriority="63" w:unhideWhenUsed="0"/>
+    <w:lsdException w:name="Medium Shading 2 Accent 6" w:semiHidden="0" w:uiPriority="64" w:unhideWhenUsed="0"/>
+    <w:lsdException w:name="Medium List 1 Accent 6" w:semiHidden="0" w:uiPriority="65" w:unhideWhenUsed="0"/>
+    <w:lsdException w:name="Medium List 2 Accent 6" w:semiHidden="0" w:uiPriority="66" w:unhideWhenUsed="0"/>
+    <w:lsdException w:name="Medium Grid 1 Accent 6" w:semiHidden="0" w:uiPriority="67" w:unhideWhenUsed="0"/>
+    <w:lsdException w:name="Medium Grid 2 Accent 6" w:semiHidden="0" w:uiPriority="68" w:unhideWhenUsed="0"/>
+    <w:lsdException w:name="Medium Grid 3 Accent 6" w:semiHidden="0" w:uiPriority="69" w:unhideWhenUsed="0"/>
+    <w:lsdException w:name="Dark List Accent 6" w:semiHidden="0" w:uiPriority="70" w:unhideWhenUsed="0"/>
+    <w:lsdException w:name="Colorful Shading Accent 6" w:semiHidden="0" w:uiPriority="71" w:unhideWhenUsed="0"/>
+    <w:lsdException w:name="Colorful List Accent 6" w:semiHidden="0" w:uiPriority="72" w:unhideWhenUsed="0"/>
+    <w:lsdException w:name="Colorful Grid Accent 6" w:semiHidden="0" w:uiPriority="73" w:unhideWhenUsed="0"/>
+    <w:lsdException w:name="Subtle Emphasis" w:semiHidden="0" w:uiPriority="19" w:unhideWhenUsed="0" w:qFormat="1"/>
+    <w:lsdException w:name="Intense Emphasis" w:semiHidden="0" w:uiPriority="21" w:unhideWhenUsed="0" w:qFormat="1"/>
+    <w:lsdException w:name="Subtle Reference" w:semiHidden="0" w:uiPriority="31" w:unhideWhenUsed="0" w:qFormat="1"/>
+    <w:lsdException w:name="Intense Reference" w:semiHidden="0" w:uiPriority="32" w:unhideWhenUsed="0" w:qFormat="1"/>
+    <w:lsdException w:name="Book Title" w:semiHidden="0" w:uiPriority="33" w:unhideWhenUsed="0" w:qFormat="1"/>
+    <w:lsdException w:name="Bibliography" w:uiPriority="37"/>
+    <w:lsdException w:name="TOC Heading" w:uiPriority="39" w:qFormat="1"/>
+  </w:latentStyles>
+  <w:style w:type="paragraph" w:default="1" w:styleId="Normal">
+    <w:name w:val="Normal"/>
   </w:style>
   <w:style w:type="paragraph" w:styleId="Heading1">
     <w:name w:val="heading 1"/>
     <w:basedOn w:val="Normal"/>
     <w:next w:val="Normal"/>
     <w:pPr>
-      <w:keepNext w:val="1"/>
-      <w:keepLines w:val="1"/>
-      <w:spacing w:after="120" w:before="400" w:lineRule="auto"/>
+      <w:keepNext/>
+      <w:keepLines/>
+      <w:spacing w:before="400" w:after="120"/>
+      <w:outlineLvl w:val="0"/>
     </w:pPr>
     <w:rPr>
       <w:sz w:val="40"/>
@@ -1545,12 +1685,12 @@
     <w:basedOn w:val="Normal"/>
     <w:next w:val="Normal"/>
     <w:pPr>
-      <w:keepNext w:val="1"/>
-      <w:keepLines w:val="1"/>
-      <w:spacing w:after="120" w:before="360" w:lineRule="auto"/>
+      <w:keepNext/>
+      <w:keepLines/>
+      <w:spacing w:before="360" w:after="120"/>
+      <w:outlineLvl w:val="1"/>
     </w:pPr>
     <w:rPr>
-      <w:b w:val="0"/>
       <w:sz w:val="32"/>
       <w:szCs w:val="32"/>
     </w:rPr>
@@ -1560,12 +1700,12 @@
     <w:basedOn w:val="Normal"/>
     <w:next w:val="Normal"/>
     <w:pPr>
-      <w:keepNext w:val="1"/>
-      <w:keepLines w:val="1"/>
-      <w:spacing w:after="80" w:before="320" w:lineRule="auto"/>
+      <w:keepNext/>
+      <w:keepLines/>
+      <w:spacing w:before="320" w:after="80"/>
+      <w:outlineLvl w:val="2"/>
     </w:pPr>
     <w:rPr>
-      <w:b w:val="0"/>
       <w:color w:val="434343"/>
       <w:sz w:val="28"/>
       <w:szCs w:val="28"/>
@@ -1576,9 +1716,10 @@
     <w:basedOn w:val="Normal"/>
     <w:next w:val="Normal"/>
     <w:pPr>
-      <w:keepNext w:val="1"/>
-      <w:keepLines w:val="1"/>
-      <w:spacing w:after="80" w:before="280" w:lineRule="auto"/>
+      <w:keepNext/>
+      <w:keepLines/>
+      <w:spacing w:before="280" w:after="80"/>
+      <w:outlineLvl w:val="3"/>
     </w:pPr>
     <w:rPr>
       <w:color w:val="666666"/>
@@ -1591,14 +1732,13 @@
     <w:basedOn w:val="Normal"/>
     <w:next w:val="Normal"/>
     <w:pPr>
-      <w:keepNext w:val="1"/>
-      <w:keepLines w:val="1"/>
-      <w:spacing w:after="80" w:before="240" w:lineRule="auto"/>
+      <w:keepNext/>
+      <w:keepLines/>
+      <w:spacing w:before="240" w:after="80"/>
+      <w:outlineLvl w:val="4"/>
     </w:pPr>
     <w:rPr>
       <w:color w:val="666666"/>
-      <w:sz w:val="22"/>
-      <w:szCs w:val="22"/>
     </w:rPr>
   </w:style>
   <w:style w:type="paragraph" w:styleId="Heading6">
@@ -1606,25 +1746,50 @@
     <w:basedOn w:val="Normal"/>
     <w:next w:val="Normal"/>
     <w:pPr>
-      <w:keepNext w:val="1"/>
-      <w:keepLines w:val="1"/>
-      <w:spacing w:after="80" w:before="240" w:lineRule="auto"/>
+      <w:keepNext/>
+      <w:keepLines/>
+      <w:spacing w:before="240" w:after="80"/>
+      <w:outlineLvl w:val="5"/>
     </w:pPr>
     <w:rPr>
-      <w:i w:val="1"/>
+      <w:i/>
       <w:color w:val="666666"/>
-      <w:sz w:val="22"/>
-      <w:szCs w:val="22"/>
     </w:rPr>
+  </w:style>
+  <w:style w:type="character" w:default="1" w:styleId="DefaultParagraphFont">
+    <w:name w:val="Default Paragraph Font"/>
+    <w:uiPriority w:val="1"/>
+    <w:unhideWhenUsed/>
+  </w:style>
+  <w:style w:type="table" w:default="1" w:styleId="TableNormal">
+    <w:name w:val="Normal Table"/>
+    <w:uiPriority w:val="99"/>
+    <w:semiHidden/>
+    <w:unhideWhenUsed/>
+    <w:tblPr>
+      <w:tblInd w:w="0" w:type="dxa"/>
+      <w:tblCellMar>
+        <w:top w:w="0" w:type="dxa"/>
+        <w:left w:w="108" w:type="dxa"/>
+        <w:bottom w:w="0" w:type="dxa"/>
+        <w:right w:w="108" w:type="dxa"/>
+      </w:tblCellMar>
+    </w:tblPr>
+  </w:style>
+  <w:style w:type="numbering" w:default="1" w:styleId="NoList">
+    <w:name w:val="No List"/>
+    <w:uiPriority w:val="99"/>
+    <w:semiHidden/>
+    <w:unhideWhenUsed/>
   </w:style>
   <w:style w:type="paragraph" w:styleId="Title">
     <w:name w:val="Title"/>
     <w:basedOn w:val="Normal"/>
     <w:next w:val="Normal"/>
     <w:pPr>
-      <w:keepNext w:val="1"/>
-      <w:keepLines w:val="1"/>
-      <w:spacing w:after="60" w:before="0" w:lineRule="auto"/>
+      <w:keepNext/>
+      <w:keepLines/>
+      <w:spacing w:after="60"/>
     </w:pPr>
     <w:rPr>
       <w:sz w:val="52"/>
@@ -1636,16 +1801,404 @@
     <w:basedOn w:val="Normal"/>
     <w:next w:val="Normal"/>
     <w:pPr>
-      <w:keepNext w:val="1"/>
-      <w:keepLines w:val="1"/>
-      <w:spacing w:after="320" w:before="0" w:lineRule="auto"/>
+      <w:keepNext/>
+      <w:keepLines/>
+      <w:spacing w:after="320"/>
     </w:pPr>
     <w:rPr>
-      <w:rFonts w:ascii="Arial" w:cs="Arial" w:eastAsia="Arial" w:hAnsi="Arial"/>
-      <w:i w:val="0"/>
       <w:color w:val="666666"/>
       <w:sz w:val="30"/>
       <w:szCs w:val="30"/>
+    </w:rPr>
+  </w:style>
+  <w:style w:type="paragraph" w:styleId="BalloonText">
+    <w:name w:val="Balloon Text"/>
+    <w:basedOn w:val="Normal"/>
+    <w:link w:val="BalloonTextChar"/>
+    <w:uiPriority w:val="99"/>
+    <w:semiHidden/>
+    <w:unhideWhenUsed/>
+    <w:rsid w:val="00CC004E"/>
+    <w:pPr>
+      <w:spacing w:line="240" w:lineRule="auto"/>
+    </w:pPr>
+    <w:rPr>
+      <w:rFonts w:ascii="Tahoma" w:hAnsi="Tahoma" w:cs="Tahoma"/>
+      <w:sz w:val="16"/>
+      <w:szCs w:val="16"/>
+    </w:rPr>
+  </w:style>
+  <w:style w:type="character" w:customStyle="1" w:styleId="BalloonTextChar">
+    <w:name w:val="Balloon Text Char"/>
+    <w:basedOn w:val="DefaultParagraphFont"/>
+    <w:link w:val="BalloonText"/>
+    <w:uiPriority w:val="99"/>
+    <w:semiHidden/>
+    <w:rsid w:val="00CC004E"/>
+    <w:rPr>
+      <w:rFonts w:ascii="Tahoma" w:hAnsi="Tahoma" w:cs="Tahoma"/>
+      <w:sz w:val="16"/>
+      <w:szCs w:val="16"/>
+    </w:rPr>
+  </w:style>
+  <w:style w:type="character" w:styleId="Hyperlink">
+    <w:name w:val="Hyperlink"/>
+    <w:basedOn w:val="DefaultParagraphFont"/>
+    <w:uiPriority w:val="99"/>
+    <w:unhideWhenUsed/>
+    <w:rsid w:val="005C6FAD"/>
+    <w:rPr>
+      <w:color w:val="0000FF" w:themeColor="hyperlink"/>
+      <w:u w:val="single"/>
+    </w:rPr>
+  </w:style>
+</w:styles>
+</file>
+
+<file path=word/stylesWithEffects.xml><?xml version="1.0" encoding="utf-8"?>
+<w:styles xmlns:wpc="http://schemas.microsoft.com/office/word/2010/wordprocessingCanvas" xmlns:mc="http://schemas.openxmlformats.org/markup-compatibility/2006" xmlns:o="urn:schemas-microsoft-com:office:office" xmlns:r="http://schemas.openxmlformats.org/officeDocument/2006/relationships" xmlns:m="http://schemas.openxmlformats.org/officeDocument/2006/math" xmlns:v="urn:schemas-microsoft-com:vml" xmlns:wp14="http://schemas.microsoft.com/office/word/2010/wordprocessingDrawing" xmlns:wp="http://schemas.openxmlformats.org/drawingml/2006/wordprocessingDrawing" xmlns:w10="urn:schemas-microsoft-com:office:word" xmlns:w="http://schemas.openxmlformats.org/wordprocessingml/2006/main" xmlns:w14="http://schemas.microsoft.com/office/word/2010/wordml" xmlns:wpg="http://schemas.microsoft.com/office/word/2010/wordprocessingGroup" xmlns:wpi="http://schemas.microsoft.com/office/word/2010/wordprocessingInk" xmlns:wne="http://schemas.microsoft.com/office/word/2006/wordml" xmlns:wps="http://schemas.microsoft.com/office/word/2010/wordprocessingShape" mc:Ignorable="w14 wp14">
+  <w:docDefaults>
+    <w:rPrDefault>
+      <w:rPr>
+        <w:rFonts w:ascii="Arial" w:eastAsia="Arial" w:hAnsi="Arial" w:cs="Arial"/>
+        <w:sz w:val="22"/>
+        <w:szCs w:val="22"/>
+        <w:lang w:val="en-US" w:eastAsia="en-US" w:bidi="ar-SA"/>
+      </w:rPr>
+    </w:rPrDefault>
+    <w:pPrDefault>
+      <w:pPr>
+        <w:spacing w:line="276" w:lineRule="auto"/>
+      </w:pPr>
+    </w:pPrDefault>
+  </w:docDefaults>
+  <w:latentStyles w:defLockedState="0" w:defUIPriority="99" w:defSemiHidden="1" w:defUnhideWhenUsed="1" w:defQFormat="0" w:count="267">
+    <w:lsdException w:name="Normal" w:semiHidden="0" w:uiPriority="0" w:unhideWhenUsed="0" w:qFormat="1"/>
+    <w:lsdException w:name="heading 1" w:semiHidden="0" w:uiPriority="9" w:unhideWhenUsed="0" w:qFormat="1"/>
+    <w:lsdException w:name="heading 2" w:uiPriority="9" w:qFormat="1"/>
+    <w:lsdException w:name="heading 3" w:uiPriority="9" w:qFormat="1"/>
+    <w:lsdException w:name="heading 4" w:uiPriority="9" w:qFormat="1"/>
+    <w:lsdException w:name="heading 5" w:uiPriority="9" w:qFormat="1"/>
+    <w:lsdException w:name="heading 6" w:uiPriority="9" w:qFormat="1"/>
+    <w:lsdException w:name="heading 7" w:uiPriority="9" w:qFormat="1"/>
+    <w:lsdException w:name="heading 8" w:uiPriority="9" w:qFormat="1"/>
+    <w:lsdException w:name="heading 9" w:uiPriority="9" w:qFormat="1"/>
+    <w:lsdException w:name="toc 1" w:uiPriority="39"/>
+    <w:lsdException w:name="toc 2" w:uiPriority="39"/>
+    <w:lsdException w:name="toc 3" w:uiPriority="39"/>
+    <w:lsdException w:name="toc 4" w:uiPriority="39"/>
+    <w:lsdException w:name="toc 5" w:uiPriority="39"/>
+    <w:lsdException w:name="toc 6" w:uiPriority="39"/>
+    <w:lsdException w:name="toc 7" w:uiPriority="39"/>
+    <w:lsdException w:name="toc 8" w:uiPriority="39"/>
+    <w:lsdException w:name="toc 9" w:uiPriority="39"/>
+    <w:lsdException w:name="caption" w:uiPriority="35" w:qFormat="1"/>
+    <w:lsdException w:name="Title" w:semiHidden="0" w:uiPriority="10" w:unhideWhenUsed="0" w:qFormat="1"/>
+    <w:lsdException w:name="Default Paragraph Font" w:uiPriority="1"/>
+    <w:lsdException w:name="Subtitle" w:semiHidden="0" w:uiPriority="11" w:unhideWhenUsed="0" w:qFormat="1"/>
+    <w:lsdException w:name="Strong" w:semiHidden="0" w:uiPriority="22" w:unhideWhenUsed="0" w:qFormat="1"/>
+    <w:lsdException w:name="Emphasis" w:semiHidden="0" w:uiPriority="20" w:unhideWhenUsed="0" w:qFormat="1"/>
+    <w:lsdException w:name="Table Grid" w:semiHidden="0" w:uiPriority="59" w:unhideWhenUsed="0"/>
+    <w:lsdException w:name="Placeholder Text" w:unhideWhenUsed="0"/>
+    <w:lsdException w:name="No Spacing" w:semiHidden="0" w:uiPriority="1" w:unhideWhenUsed="0" w:qFormat="1"/>
+    <w:lsdException w:name="Light Shading" w:semiHidden="0" w:uiPriority="60" w:unhideWhenUsed="0"/>
+    <w:lsdException w:name="Light List" w:semiHidden="0" w:uiPriority="61" w:unhideWhenUsed="0"/>
+    <w:lsdException w:name="Light Grid" w:semiHidden="0" w:uiPriority="62" w:unhideWhenUsed="0"/>
+    <w:lsdException w:name="Medium Shading 1" w:semiHidden="0" w:uiPriority="63" w:unhideWhenUsed="0"/>
+    <w:lsdException w:name="Medium Shading 2" w:semiHidden="0" w:uiPriority="64" w:unhideWhenUsed="0"/>
+    <w:lsdException w:name="Medium List 1" w:semiHidden="0" w:uiPriority="65" w:unhideWhenUsed="0"/>
+    <w:lsdException w:name="Medium List 2" w:semiHidden="0" w:uiPriority="66" w:unhideWhenUsed="0"/>
+    <w:lsdException w:name="Medium Grid 1" w:semiHidden="0" w:uiPriority="67" w:unhideWhenUsed="0"/>
+    <w:lsdException w:name="Medium Grid 2" w:semiHidden="0" w:uiPriority="68" w:unhideWhenUsed="0"/>
+    <w:lsdException w:name="Medium Grid 3" w:semiHidden="0" w:uiPriority="69" w:unhideWhenUsed="0"/>
+    <w:lsdException w:name="Dark List" w:semiHidden="0" w:uiPriority="70" w:unhideWhenUsed="0"/>
+    <w:lsdException w:name="Colorful Shading" w:semiHidden="0" w:uiPriority="71" w:unhideWhenUsed="0"/>
+    <w:lsdException w:name="Colorful List" w:semiHidden="0" w:uiPriority="72" w:unhideWhenUsed="0"/>
+    <w:lsdException w:name="Colorful Grid" w:semiHidden="0" w:uiPriority="73" w:unhideWhenUsed="0"/>
+    <w:lsdException w:name="Light Shading Accent 1" w:semiHidden="0" w:uiPriority="60" w:unhideWhenUsed="0"/>
+    <w:lsdException w:name="Light List Accent 1" w:semiHidden="0" w:uiPriority="61" w:unhideWhenUsed="0"/>
+    <w:lsdException w:name="Light Grid Accent 1" w:semiHidden="0" w:uiPriority="62" w:unhideWhenUsed="0"/>
+    <w:lsdException w:name="Medium Shading 1 Accent 1" w:semiHidden="0" w:uiPriority="63" w:unhideWhenUsed="0"/>
+    <w:lsdException w:name="Medium Shading 2 Accent 1" w:semiHidden="0" w:uiPriority="64" w:unhideWhenUsed="0"/>
+    <w:lsdException w:name="Medium List 1 Accent 1" w:semiHidden="0" w:uiPriority="65" w:unhideWhenUsed="0"/>
+    <w:lsdException w:name="Revision" w:unhideWhenUsed="0"/>
+    <w:lsdException w:name="List Paragraph" w:semiHidden="0" w:uiPriority="34" w:unhideWhenUsed="0" w:qFormat="1"/>
+    <w:lsdException w:name="Quote" w:semiHidden="0" w:uiPriority="29" w:unhideWhenUsed="0" w:qFormat="1"/>
+    <w:lsdException w:name="Intense Quote" w:semiHidden="0" w:uiPriority="30" w:unhideWhenUsed="0" w:qFormat="1"/>
+    <w:lsdException w:name="Medium List 2 Accent 1" w:semiHidden="0" w:uiPriority="66" w:unhideWhenUsed="0"/>
+    <w:lsdException w:name="Medium Grid 1 Accent 1" w:semiHidden="0" w:uiPriority="67" w:unhideWhenUsed="0"/>
+    <w:lsdException w:name="Medium Grid 2 Accent 1" w:semiHidden="0" w:uiPriority="68" w:unhideWhenUsed="0"/>
+    <w:lsdException w:name="Medium Grid 3 Accent 1" w:semiHidden="0" w:uiPriority="69" w:unhideWhenUsed="0"/>
+    <w:lsdException w:name="Dark List Accent 1" w:semiHidden="0" w:uiPriority="70" w:unhideWhenUsed="0"/>
+    <w:lsdException w:name="Colorful Shading Accent 1" w:semiHidden="0" w:uiPriority="71" w:unhideWhenUsed="0"/>
+    <w:lsdException w:name="Colorful List Accent 1" w:semiHidden="0" w:uiPriority="72" w:unhideWhenUsed="0"/>
+    <w:lsdException w:name="Colorful Grid Accent 1" w:semiHidden="0" w:uiPriority="73" w:unhideWhenUsed="0"/>
+    <w:lsdException w:name="Light Shading Accent 2" w:semiHidden="0" w:uiPriority="60" w:unhideWhenUsed="0"/>
+    <w:lsdException w:name="Light List Accent 2" w:semiHidden="0" w:uiPriority="61" w:unhideWhenUsed="0"/>
+    <w:lsdException w:name="Light Grid Accent 2" w:semiHidden="0" w:uiPriority="62" w:unhideWhenUsed="0"/>
+    <w:lsdException w:name="Medium Shading 1 Accent 2" w:semiHidden="0" w:uiPriority="63" w:unhideWhenUsed="0"/>
+    <w:lsdException w:name="Medium Shading 2 Accent 2" w:semiHidden="0" w:uiPriority="64" w:unhideWhenUsed="0"/>
+    <w:lsdException w:name="Medium List 1 Accent 2" w:semiHidden="0" w:uiPriority="65" w:unhideWhenUsed="0"/>
+    <w:lsdException w:name="Medium List 2 Accent 2" w:semiHidden="0" w:uiPriority="66" w:unhideWhenUsed="0"/>
+    <w:lsdException w:name="Medium Grid 1 Accent 2" w:semiHidden="0" w:uiPriority="67" w:unhideWhenUsed="0"/>
+    <w:lsdException w:name="Medium Grid 2 Accent 2" w:semiHidden="0" w:uiPriority="68" w:unhideWhenUsed="0"/>
+    <w:lsdException w:name="Medium Grid 3 Accent 2" w:semiHidden="0" w:uiPriority="69" w:unhideWhenUsed="0"/>
+    <w:lsdException w:name="Dark List Accent 2" w:semiHidden="0" w:uiPriority="70" w:unhideWhenUsed="0"/>
+    <w:lsdException w:name="Colorful Shading Accent 2" w:semiHidden="0" w:uiPriority="71" w:unhideWhenUsed="0"/>
+    <w:lsdException w:name="Colorful List Accent 2" w:semiHidden="0" w:uiPriority="72" w:unhideWhenUsed="0"/>
+    <w:lsdException w:name="Colorful Grid Accent 2" w:semiHidden="0" w:uiPriority="73" w:unhideWhenUsed="0"/>
+    <w:lsdException w:name="Light Shading Accent 3" w:semiHidden="0" w:uiPriority="60" w:unhideWhenUsed="0"/>
+    <w:lsdException w:name="Light List Accent 3" w:semiHidden="0" w:uiPriority="61" w:unhideWhenUsed="0"/>
+    <w:lsdException w:name="Light Grid Accent 3" w:semiHidden="0" w:uiPriority="62" w:unhideWhenUsed="0"/>
+    <w:lsdException w:name="Medium Shading 1 Accent 3" w:semiHidden="0" w:uiPriority="63" w:unhideWhenUsed="0"/>
+    <w:lsdException w:name="Medium Shading 2 Accent 3" w:semiHidden="0" w:uiPriority="64" w:unhideWhenUsed="0"/>
+    <w:lsdException w:name="Medium List 1 Accent 3" w:semiHidden="0" w:uiPriority="65" w:unhideWhenUsed="0"/>
+    <w:lsdException w:name="Medium List 2 Accent 3" w:semiHidden="0" w:uiPriority="66" w:unhideWhenUsed="0"/>
+    <w:lsdException w:name="Medium Grid 1 Accent 3" w:semiHidden="0" w:uiPriority="67" w:unhideWhenUsed="0"/>
+    <w:lsdException w:name="Medium Grid 2 Accent 3" w:semiHidden="0" w:uiPriority="68" w:unhideWhenUsed="0"/>
+    <w:lsdException w:name="Medium Grid 3 Accent 3" w:semiHidden="0" w:uiPriority="69" w:unhideWhenUsed="0"/>
+    <w:lsdException w:name="Dark List Accent 3" w:semiHidden="0" w:uiPriority="70" w:unhideWhenUsed="0"/>
+    <w:lsdException w:name="Colorful Shading Accent 3" w:semiHidden="0" w:uiPriority="71" w:unhideWhenUsed="0"/>
+    <w:lsdException w:name="Colorful List Accent 3" w:semiHidden="0" w:uiPriority="72" w:unhideWhenUsed="0"/>
+    <w:lsdException w:name="Colorful Grid Accent 3" w:semiHidden="0" w:uiPriority="73" w:unhideWhenUsed="0"/>
+    <w:lsdException w:name="Light Shading Accent 4" w:semiHidden="0" w:uiPriority="60" w:unhideWhenUsed="0"/>
+    <w:lsdException w:name="Light List Accent 4" w:semiHidden="0" w:uiPriority="61" w:unhideWhenUsed="0"/>
+    <w:lsdException w:name="Light Grid Accent 4" w:semiHidden="0" w:uiPriority="62" w:unhideWhenUsed="0"/>
+    <w:lsdException w:name="Medium Shading 1 Accent 4" w:semiHidden="0" w:uiPriority="63" w:unhideWhenUsed="0"/>
+    <w:lsdException w:name="Medium Shading 2 Accent 4" w:semiHidden="0" w:uiPriority="64" w:unhideWhenUsed="0"/>
+    <w:lsdException w:name="Medium List 1 Accent 4" w:semiHidden="0" w:uiPriority="65" w:unhideWhenUsed="0"/>
+    <w:lsdException w:name="Medium List 2 Accent 4" w:semiHidden="0" w:uiPriority="66" w:unhideWhenUsed="0"/>
+    <w:lsdException w:name="Medium Grid 1 Accent 4" w:semiHidden="0" w:uiPriority="67" w:unhideWhenUsed="0"/>
+    <w:lsdException w:name="Medium Grid 2 Accent 4" w:semiHidden="0" w:uiPriority="68" w:unhideWhenUsed="0"/>
+    <w:lsdException w:name="Medium Grid 3 Accent 4" w:semiHidden="0" w:uiPriority="69" w:unhideWhenUsed="0"/>
+    <w:lsdException w:name="Dark List Accent 4" w:semiHidden="0" w:uiPriority="70" w:unhideWhenUsed="0"/>
+    <w:lsdException w:name="Colorful Shading Accent 4" w:semiHidden="0" w:uiPriority="71" w:unhideWhenUsed="0"/>
+    <w:lsdException w:name="Colorful List Accent 4" w:semiHidden="0" w:uiPriority="72" w:unhideWhenUsed="0"/>
+    <w:lsdException w:name="Colorful Grid Accent 4" w:semiHidden="0" w:uiPriority="73" w:unhideWhenUsed="0"/>
+    <w:lsdException w:name="Light Shading Accent 5" w:semiHidden="0" w:uiPriority="60" w:unhideWhenUsed="0"/>
+    <w:lsdException w:name="Light List Accent 5" w:semiHidden="0" w:uiPriority="61" w:unhideWhenUsed="0"/>
+    <w:lsdException w:name="Light Grid Accent 5" w:semiHidden="0" w:uiPriority="62" w:unhideWhenUsed="0"/>
+    <w:lsdException w:name="Medium Shading 1 Accent 5" w:semiHidden="0" w:uiPriority="63" w:unhideWhenUsed="0"/>
+    <w:lsdException w:name="Medium Shading 2 Accent 5" w:semiHidden="0" w:uiPriority="64" w:unhideWhenUsed="0"/>
+    <w:lsdException w:name="Medium List 1 Accent 5" w:semiHidden="0" w:uiPriority="65" w:unhideWhenUsed="0"/>
+    <w:lsdException w:name="Medium List 2 Accent 5" w:semiHidden="0" w:uiPriority="66" w:unhideWhenUsed="0"/>
+    <w:lsdException w:name="Medium Grid 1 Accent 5" w:semiHidden="0" w:uiPriority="67" w:unhideWhenUsed="0"/>
+    <w:lsdException w:name="Medium Grid 2 Accent 5" w:semiHidden="0" w:uiPriority="68" w:unhideWhenUsed="0"/>
+    <w:lsdException w:name="Medium Grid 3 Accent 5" w:semiHidden="0" w:uiPriority="69" w:unhideWhenUsed="0"/>
+    <w:lsdException w:name="Dark List Accent 5" w:semiHidden="0" w:uiPriority="70" w:unhideWhenUsed="0"/>
+    <w:lsdException w:name="Colorful Shading Accent 5" w:semiHidden="0" w:uiPriority="71" w:unhideWhenUsed="0"/>
+    <w:lsdException w:name="Colorful List Accent 5" w:semiHidden="0" w:uiPriority="72" w:unhideWhenUsed="0"/>
+    <w:lsdException w:name="Colorful Grid Accent 5" w:semiHidden="0" w:uiPriority="73" w:unhideWhenUsed="0"/>
+    <w:lsdException w:name="Light Shading Accent 6" w:semiHidden="0" w:uiPriority="60" w:unhideWhenUsed="0"/>
+    <w:lsdException w:name="Light List Accent 6" w:semiHidden="0" w:uiPriority="61" w:unhideWhenUsed="0"/>
+    <w:lsdException w:name="Light Grid Accent 6" w:semiHidden="0" w:uiPriority="62" w:unhideWhenUsed="0"/>
+    <w:lsdException w:name="Medium Shading 1 Accent 6" w:semiHidden="0" w:uiPriority="63" w:unhideWhenUsed="0"/>
+    <w:lsdException w:name="Medium Shading 2 Accent 6" w:semiHidden="0" w:uiPriority="64" w:unhideWhenUsed="0"/>
+    <w:lsdException w:name="Medium List 1 Accent 6" w:semiHidden="0" w:uiPriority="65" w:unhideWhenUsed="0"/>
+    <w:lsdException w:name="Medium List 2 Accent 6" w:semiHidden="0" w:uiPriority="66" w:unhideWhenUsed="0"/>
+    <w:lsdException w:name="Medium Grid 1 Accent 6" w:semiHidden="0" w:uiPriority="67" w:unhideWhenUsed="0"/>
+    <w:lsdException w:name="Medium Grid 2 Accent 6" w:semiHidden="0" w:uiPriority="68" w:unhideWhenUsed="0"/>
+    <w:lsdException w:name="Medium Grid 3 Accent 6" w:semiHidden="0" w:uiPriority="69" w:unhideWhenUsed="0"/>
+    <w:lsdException w:name="Dark List Accent 6" w:semiHidden="0" w:uiPriority="70" w:unhideWhenUsed="0"/>
+    <w:lsdException w:name="Colorful Shading Accent 6" w:semiHidden="0" w:uiPriority="71" w:unhideWhenUsed="0"/>
+    <w:lsdException w:name="Colorful List Accent 6" w:semiHidden="0" w:uiPriority="72" w:unhideWhenUsed="0"/>
+    <w:lsdException w:name="Colorful Grid Accent 6" w:semiHidden="0" w:uiPriority="73" w:unhideWhenUsed="0"/>
+    <w:lsdException w:name="Subtle Emphasis" w:semiHidden="0" w:uiPriority="19" w:unhideWhenUsed="0" w:qFormat="1"/>
+    <w:lsdException w:name="Intense Emphasis" w:semiHidden="0" w:uiPriority="21" w:unhideWhenUsed="0" w:qFormat="1"/>
+    <w:lsdException w:name="Subtle Reference" w:semiHidden="0" w:uiPriority="31" w:unhideWhenUsed="0" w:qFormat="1"/>
+    <w:lsdException w:name="Intense Reference" w:semiHidden="0" w:uiPriority="32" w:unhideWhenUsed="0" w:qFormat="1"/>
+    <w:lsdException w:name="Book Title" w:semiHidden="0" w:uiPriority="33" w:unhideWhenUsed="0" w:qFormat="1"/>
+    <w:lsdException w:name="Bibliography" w:uiPriority="37"/>
+    <w:lsdException w:name="TOC Heading" w:uiPriority="39" w:qFormat="1"/>
+  </w:latentStyles>
+  <w:style w:type="paragraph" w:default="1" w:styleId="Normal">
+    <w:name w:val="Normal"/>
+  </w:style>
+  <w:style w:type="paragraph" w:styleId="Heading1">
+    <w:name w:val="heading 1"/>
+    <w:basedOn w:val="Normal"/>
+    <w:next w:val="Normal"/>
+    <w:pPr>
+      <w:keepNext/>
+      <w:keepLines/>
+      <w:spacing w:before="400" w:after="120"/>
+      <w:outlineLvl w:val="0"/>
+    </w:pPr>
+    <w:rPr>
+      <w:sz w:val="40"/>
+      <w:szCs w:val="40"/>
+    </w:rPr>
+  </w:style>
+  <w:style w:type="paragraph" w:styleId="Heading2">
+    <w:name w:val="heading 2"/>
+    <w:basedOn w:val="Normal"/>
+    <w:next w:val="Normal"/>
+    <w:pPr>
+      <w:keepNext/>
+      <w:keepLines/>
+      <w:spacing w:before="360" w:after="120"/>
+      <w:outlineLvl w:val="1"/>
+    </w:pPr>
+    <w:rPr>
+      <w:sz w:val="32"/>
+      <w:szCs w:val="32"/>
+    </w:rPr>
+  </w:style>
+  <w:style w:type="paragraph" w:styleId="Heading3">
+    <w:name w:val="heading 3"/>
+    <w:basedOn w:val="Normal"/>
+    <w:next w:val="Normal"/>
+    <w:pPr>
+      <w:keepNext/>
+      <w:keepLines/>
+      <w:spacing w:before="320" w:after="80"/>
+      <w:outlineLvl w:val="2"/>
+    </w:pPr>
+    <w:rPr>
+      <w:color w:val="434343"/>
+      <w:sz w:val="28"/>
+      <w:szCs w:val="28"/>
+    </w:rPr>
+  </w:style>
+  <w:style w:type="paragraph" w:styleId="Heading4">
+    <w:name w:val="heading 4"/>
+    <w:basedOn w:val="Normal"/>
+    <w:next w:val="Normal"/>
+    <w:pPr>
+      <w:keepNext/>
+      <w:keepLines/>
+      <w:spacing w:before="280" w:after="80"/>
+      <w:outlineLvl w:val="3"/>
+    </w:pPr>
+    <w:rPr>
+      <w:color w:val="666666"/>
+      <w:sz w:val="24"/>
+      <w:szCs w:val="24"/>
+    </w:rPr>
+  </w:style>
+  <w:style w:type="paragraph" w:styleId="Heading5">
+    <w:name w:val="heading 5"/>
+    <w:basedOn w:val="Normal"/>
+    <w:next w:val="Normal"/>
+    <w:pPr>
+      <w:keepNext/>
+      <w:keepLines/>
+      <w:spacing w:before="240" w:after="80"/>
+      <w:outlineLvl w:val="4"/>
+    </w:pPr>
+    <w:rPr>
+      <w:color w:val="666666"/>
+    </w:rPr>
+  </w:style>
+  <w:style w:type="paragraph" w:styleId="Heading6">
+    <w:name w:val="heading 6"/>
+    <w:basedOn w:val="Normal"/>
+    <w:next w:val="Normal"/>
+    <w:pPr>
+      <w:keepNext/>
+      <w:keepLines/>
+      <w:spacing w:before="240" w:after="80"/>
+      <w:outlineLvl w:val="5"/>
+    </w:pPr>
+    <w:rPr>
+      <w:i/>
+      <w:color w:val="666666"/>
+    </w:rPr>
+  </w:style>
+  <w:style w:type="character" w:default="1" w:styleId="DefaultParagraphFont">
+    <w:name w:val="Default Paragraph Font"/>
+    <w:uiPriority w:val="1"/>
+    <w:unhideWhenUsed/>
+  </w:style>
+  <w:style w:type="table" w:default="1" w:styleId="TableNormal">
+    <w:name w:val="Normal Table"/>
+    <w:uiPriority w:val="99"/>
+    <w:semiHidden/>
+    <w:unhideWhenUsed/>
+    <w:tblPr>
+      <w:tblInd w:w="0" w:type="dxa"/>
+      <w:tblCellMar>
+        <w:top w:w="0" w:type="dxa"/>
+        <w:left w:w="108" w:type="dxa"/>
+        <w:bottom w:w="0" w:type="dxa"/>
+        <w:right w:w="108" w:type="dxa"/>
+      </w:tblCellMar>
+    </w:tblPr>
+  </w:style>
+  <w:style w:type="numbering" w:default="1" w:styleId="NoList">
+    <w:name w:val="No List"/>
+    <w:uiPriority w:val="99"/>
+    <w:semiHidden/>
+    <w:unhideWhenUsed/>
+  </w:style>
+  <w:style w:type="paragraph" w:styleId="Title">
+    <w:name w:val="Title"/>
+    <w:basedOn w:val="Normal"/>
+    <w:next w:val="Normal"/>
+    <w:pPr>
+      <w:keepNext/>
+      <w:keepLines/>
+      <w:spacing w:after="60"/>
+    </w:pPr>
+    <w:rPr>
+      <w:sz w:val="52"/>
+      <w:szCs w:val="52"/>
+    </w:rPr>
+  </w:style>
+  <w:style w:type="paragraph" w:styleId="Subtitle">
+    <w:name w:val="Subtitle"/>
+    <w:basedOn w:val="Normal"/>
+    <w:next w:val="Normal"/>
+    <w:pPr>
+      <w:keepNext/>
+      <w:keepLines/>
+      <w:spacing w:after="320"/>
+    </w:pPr>
+    <w:rPr>
+      <w:color w:val="666666"/>
+      <w:sz w:val="30"/>
+      <w:szCs w:val="30"/>
+    </w:rPr>
+  </w:style>
+  <w:style w:type="paragraph" w:styleId="BalloonText">
+    <w:name w:val="Balloon Text"/>
+    <w:basedOn w:val="Normal"/>
+    <w:link w:val="BalloonTextChar"/>
+    <w:uiPriority w:val="99"/>
+    <w:semiHidden/>
+    <w:unhideWhenUsed/>
+    <w:rsid w:val="00CC004E"/>
+    <w:pPr>
+      <w:spacing w:line="240" w:lineRule="auto"/>
+    </w:pPr>
+    <w:rPr>
+      <w:rFonts w:ascii="Tahoma" w:hAnsi="Tahoma" w:cs="Tahoma"/>
+      <w:sz w:val="16"/>
+      <w:szCs w:val="16"/>
+    </w:rPr>
+  </w:style>
+  <w:style w:type="character" w:customStyle="1" w:styleId="BalloonTextChar">
+    <w:name w:val="Balloon Text Char"/>
+    <w:basedOn w:val="DefaultParagraphFont"/>
+    <w:link w:val="BalloonText"/>
+    <w:uiPriority w:val="99"/>
+    <w:semiHidden/>
+    <w:rsid w:val="00CC004E"/>
+    <w:rPr>
+      <w:rFonts w:ascii="Tahoma" w:hAnsi="Tahoma" w:cs="Tahoma"/>
+      <w:sz w:val="16"/>
+      <w:szCs w:val="16"/>
+    </w:rPr>
+  </w:style>
+  <w:style w:type="character" w:styleId="Hyperlink">
+    <w:name w:val="Hyperlink"/>
+    <w:basedOn w:val="DefaultParagraphFont"/>
+    <w:uiPriority w:val="99"/>
+    <w:unhideWhenUsed/>
+    <w:rsid w:val="005C6FAD"/>
+    <w:rPr>
+      <w:color w:val="0000FF" w:themeColor="hyperlink"/>
+      <w:u w:val="single"/>
     </w:rPr>
   </w:style>
 </w:styles>
